--- a/CodeXL/Help/CodeXL User Guide/Getting Started.docx
+++ b/CodeXL/Help/CodeXL User Guide/Getting Started.docx
@@ -195,11 +195,32 @@
       <w:hyperlink w:anchor="_Using_CodeXL_From" w:history="1">
         <w:r>
           <w:rPr>
+            <w:rFonts w:cs="Verdana"/>
             <w:b/>
             <w:bCs/>
             <w:color w:val="3D578C"/>
           </w:rPr>
-          <w:t>Using CodeXL From a Remote Station</w:t>
+          <w:t xml:space="preserve">Using </w:t>
+        </w:r>
+        <w:proofErr w:type="spellStart"/>
+        <w:r>
+          <w:rPr>
+            <w:rFonts w:cs="Verdana"/>
+            <w:b/>
+            <w:bCs/>
+            <w:color w:val="3D578C"/>
+          </w:rPr>
+          <w:t>CodeXL</w:t>
+        </w:r>
+        <w:proofErr w:type="spellEnd"/>
+        <w:r>
+          <w:rPr>
+            <w:rFonts w:cs="Verdana"/>
+            <w:b/>
+            <w:bCs/>
+            <w:color w:val="3D578C"/>
+          </w:rPr>
+          <w:t xml:space="preserve"> From a Remote Station</w:t>
         </w:r>
       </w:hyperlink>
     </w:p>
@@ -275,6 +296,8 @@
         </w:rPr>
         <w:fldChar w:fldCharType="end"/>
       </w:r>
+      <w:bookmarkStart w:id="0" w:name="_GoBack"/>
+      <w:bookmarkEnd w:id="0"/>
     </w:p>
     <w:p>
       <w:pPr>
@@ -353,15 +376,15 @@
       <w:pPr>
         <w:pStyle w:val="Heading2"/>
       </w:pPr>
-      <w:bookmarkStart w:id="0" w:name="_topic_SystemRequirements"/>
-      <w:bookmarkStart w:id="1" w:name="_Toc371468499"/>
-      <w:bookmarkStart w:id="2" w:name="_Ref371512918"/>
-      <w:bookmarkEnd w:id="0"/>
+      <w:bookmarkStart w:id="1" w:name="_topic_SystemRequirements"/>
+      <w:bookmarkStart w:id="2" w:name="_Toc371468499"/>
+      <w:bookmarkStart w:id="3" w:name="_Ref371512918"/>
+      <w:bookmarkEnd w:id="1"/>
       <w:r>
         <w:t>System Requirements</w:t>
       </w:r>
-      <w:bookmarkEnd w:id="1"/>
       <w:bookmarkEnd w:id="2"/>
+      <w:bookmarkEnd w:id="3"/>
     </w:p>
     <w:p>
       <w:pPr>
@@ -426,50 +449,67 @@
       </w:r>
     </w:p>
     <w:p>
-      <w:bookmarkStart w:id="3" w:name="OLE_LINK3"/>
-      <w:r>
-        <w:t xml:space="preserve">For detailed system requirements see the CodeXL Release Notes in the CodeXL installation folder or on the Documentation section of the </w:t>
-      </w:r>
+      <w:pPr>
+        <w:pStyle w:val="ListParagraph"/>
+        <w:ind w:left="1080"/>
+      </w:pPr>
       <w:bookmarkStart w:id="4" w:name="OLE_LINK2"/>
-      <w:r>
-        <w:fldChar w:fldCharType="begin"/>
-      </w:r>
-      <w:r>
-        <w:instrText>HYPERLINK "http://gpuopen.com/" \t "_blank"</w:instrText>
-      </w:r>
-      <w:r>
-        <w:fldChar w:fldCharType="separate"/>
-      </w:r>
-      <w:proofErr w:type="spellStart"/>
-      <w:r>
-        <w:rPr>
-          <w:rStyle w:val="Hyperlink"/>
-        </w:rPr>
+      <w:bookmarkStart w:id="5" w:name="OLE_LINK3"/>
+    </w:p>
+    <w:p>
+      <w:r>
+        <w:t xml:space="preserve">For detailed system requirements see the </w:t>
+      </w:r>
+      <w:proofErr w:type="spellStart"/>
+      <w:r>
         <w:t>CodeXL</w:t>
       </w:r>
       <w:proofErr w:type="spellEnd"/>
       <w:r>
-        <w:rPr>
-          <w:rStyle w:val="Hyperlink"/>
-        </w:rPr>
-        <w:t xml:space="preserve"> web page</w:t>
-      </w:r>
-      <w:bookmarkEnd w:id="4"/>
-      <w:r>
-        <w:fldChar w:fldCharType="end"/>
-      </w:r>
+        <w:t xml:space="preserve"> Release Notes in the </w:t>
+      </w:r>
+      <w:proofErr w:type="spellStart"/>
+      <w:r>
+        <w:t>CodeXL</w:t>
+      </w:r>
+      <w:proofErr w:type="spellEnd"/>
+      <w:r>
+        <w:t xml:space="preserve"> installation folder or on the Documentation section of the </w:t>
+      </w:r>
+      <w:hyperlink r:id="rId6" w:tgtFrame="_blank" w:history="1">
+        <w:proofErr w:type="spellStart"/>
+        <w:r>
+          <w:rPr>
+            <w:rStyle w:val="Hyperlink"/>
+          </w:rPr>
+          <w:t>CodeXL</w:t>
+        </w:r>
+        <w:proofErr w:type="spellEnd"/>
+        <w:r>
+          <w:rPr>
+            <w:rStyle w:val="Hyperlink"/>
+          </w:rPr>
+          <w:t xml:space="preserve"> web page</w:t>
+        </w:r>
+        <w:bookmarkEnd w:id="4"/>
+      </w:hyperlink>
       <w:r>
         <w:t>.</w:t>
       </w:r>
-      <w:bookmarkEnd w:id="3"/>
+      <w:bookmarkEnd w:id="5"/>
     </w:p>
     <w:p>
       <w:pPr>
         <w:pStyle w:val="Subheader2"/>
       </w:pPr>
-      <w:bookmarkStart w:id="5" w:name="OLE_LINK4"/>
-      <w:r>
-        <w:t>CodeXL Visual Studio Extension</w:t>
+      <w:bookmarkStart w:id="6" w:name="OLE_LINK4"/>
+      <w:proofErr w:type="spellStart"/>
+      <w:r>
+        <w:t>CodeXL</w:t>
+      </w:r>
+      <w:proofErr w:type="spellEnd"/>
+      <w:r>
+        <w:t xml:space="preserve"> Visual Studio Extension</w:t>
       </w:r>
     </w:p>
     <w:p>
@@ -484,7 +524,7 @@
         <w:t>[Optional] Microsoft Visual Studio 2010 (Standard/Professional/Team System Edition)</w:t>
       </w:r>
     </w:p>
-    <w:bookmarkEnd w:id="5"/>
+    <w:bookmarkEnd w:id="6"/>
     <w:p>
       <w:pPr>
         <w:pStyle w:val="ListParagraph"/>
@@ -508,6 +548,7 @@
           <w:numId w:val="9"/>
         </w:numPr>
       </w:pPr>
+      <w:bookmarkStart w:id="7" w:name="OLE_LINK1"/>
       <w:r>
         <w:t>[Optional] Micro</w:t>
       </w:r>
@@ -518,6 +559,25 @@
         <w:t xml:space="preserve"> (Professional/Premium/Ultimate Edition)</w:t>
       </w:r>
     </w:p>
+    <w:p>
+      <w:pPr>
+        <w:pStyle w:val="ListParagraph"/>
+        <w:numPr>
+          <w:ilvl w:val="0"/>
+          <w:numId w:val="9"/>
+        </w:numPr>
+      </w:pPr>
+      <w:r>
+        <w:t>[Optional] Micro</w:t>
+      </w:r>
+      <w:r>
+        <w:t>soft Visual Studio 2015</w:t>
+      </w:r>
+      <w:r>
+        <w:t xml:space="preserve"> (Professional/Premium/Ultimate Edition)</w:t>
+      </w:r>
+    </w:p>
+    <w:bookmarkEnd w:id="7"/>
     <w:p>
       <w:pPr>
         <w:pStyle w:val="Subheader2"/>
@@ -592,7 +652,7 @@
         </w:rPr>
         <w:t>AMD APP SDK (</w:t>
       </w:r>
-      <w:hyperlink r:id="rId6" w:history="1">
+      <w:hyperlink r:id="rId7" w:history="1">
         <w:r>
           <w:rPr>
             <w:rFonts w:cs="Verdana"/>
@@ -654,9 +714,25 @@
         </w:rPr>
       </w:pPr>
       <w:r>
-        <w:t xml:space="preserve">For detailed system requirements see the CodeXL Release Notes in the CodeXL installation folder or on the Documentation section of the </w:t>
-      </w:r>
-      <w:hyperlink r:id="rId7" w:tgtFrame="_blank" w:history="1">
+        <w:t xml:space="preserve">For detailed system requirements see the </w:t>
+      </w:r>
+      <w:proofErr w:type="spellStart"/>
+      <w:r>
+        <w:t>CodeXL</w:t>
+      </w:r>
+      <w:proofErr w:type="spellEnd"/>
+      <w:r>
+        <w:t xml:space="preserve"> Release Notes in the </w:t>
+      </w:r>
+      <w:proofErr w:type="spellStart"/>
+      <w:r>
+        <w:t>CodeXL</w:t>
+      </w:r>
+      <w:proofErr w:type="spellEnd"/>
+      <w:r>
+        <w:t xml:space="preserve"> installation folder or on the Documentation section of the </w:t>
+      </w:r>
+      <w:hyperlink r:id="rId8" w:tgtFrame="_blank" w:history="1">
         <w:proofErr w:type="spellStart"/>
         <w:r>
           <w:rPr>
@@ -680,15 +756,15 @@
       <w:pPr>
         <w:pStyle w:val="Heading2"/>
       </w:pPr>
-      <w:bookmarkStart w:id="6" w:name="_topic_InstallationInstructions"/>
-      <w:bookmarkStart w:id="7" w:name="_Toc371468500"/>
-      <w:bookmarkStart w:id="8" w:name="_Ref371512920"/>
-      <w:bookmarkEnd w:id="6"/>
+      <w:bookmarkStart w:id="8" w:name="_topic_InstallationInstructions"/>
+      <w:bookmarkStart w:id="9" w:name="_Toc371468500"/>
+      <w:bookmarkStart w:id="10" w:name="_Ref371512920"/>
+      <w:bookmarkEnd w:id="8"/>
       <w:r>
         <w:t>Installation Instructions</w:t>
       </w:r>
-      <w:bookmarkEnd w:id="7"/>
-      <w:bookmarkEnd w:id="8"/>
+      <w:bookmarkEnd w:id="9"/>
+      <w:bookmarkEnd w:id="10"/>
     </w:p>
     <w:p>
       <w:pPr>
@@ -856,8 +932,6 @@
         </w:rPr>
         <w:t>Linux – plain tar</w:t>
       </w:r>
-      <w:bookmarkStart w:id="9" w:name="_GoBack"/>
-      <w:bookmarkEnd w:id="9"/>
     </w:p>
     <w:p>
       <w:pPr>
@@ -1027,7 +1101,23 @@
           <w:rFonts w:cs="Verdana"/>
           <w:color w:val="000000"/>
         </w:rPr>
-        <w:t xml:space="preserve">However, if you’ve downloaded the CodeXL tar archive, you have to install the Power Profiler’s Linux driver manually. This includes a simple step of </w:t>
+        <w:t xml:space="preserve">However, if you’ve downloaded the </w:t>
+      </w:r>
+      <w:proofErr w:type="spellStart"/>
+      <w:r>
+        <w:rPr>
+          <w:rFonts w:cs="Verdana"/>
+          <w:color w:val="000000"/>
+        </w:rPr>
+        <w:t>CodeXL</w:t>
+      </w:r>
+      <w:proofErr w:type="spellEnd"/>
+      <w:r>
+        <w:rPr>
+          <w:rFonts w:cs="Verdana"/>
+          <w:color w:val="000000"/>
+        </w:rPr>
+        <w:t xml:space="preserve"> tar archive, you have to install the Power Profiler’s Linux driver manually. This includes a simple step of </w:t>
       </w:r>
       <w:r>
         <w:rPr>
@@ -1094,7 +1184,7 @@
         </w:rPr>
         <w:t>&gt;/</w:t>
       </w:r>
-      <w:bookmarkStart w:id="10" w:name="OLE_LINK39"/>
+      <w:bookmarkStart w:id="11" w:name="OLE_LINK39"/>
       <w:proofErr w:type="spellStart"/>
       <w:r>
         <w:rPr>
@@ -1104,7 +1194,7 @@
         </w:rPr>
         <w:t>AMDTPwrProfDriverInstall.run</w:t>
       </w:r>
-      <w:bookmarkEnd w:id="10"/>
+      <w:bookmarkEnd w:id="11"/>
       <w:proofErr w:type="spellEnd"/>
       <w:r>
         <w:rPr>
@@ -1182,7 +1272,6 @@
           <w:rFonts w:ascii="Courier New" w:hAnsi="Courier New" w:cs="Courier New"/>
           <w:color w:val="000000"/>
         </w:rPr>
-        <w:lastRenderedPageBreak/>
         <w:t>sudo</w:t>
       </w:r>
       <w:proofErr w:type="spellEnd"/>
@@ -1240,7 +1329,15 @@
         <w:ind w:firstLine="720"/>
       </w:pPr>
       <w:r>
-        <w:t xml:space="preserve">Install the CodeXL RPM package </w:t>
+        <w:t xml:space="preserve">Install the </w:t>
+      </w:r>
+      <w:proofErr w:type="spellStart"/>
+      <w:r>
+        <w:t>CodeXL</w:t>
+      </w:r>
+      <w:proofErr w:type="spellEnd"/>
+      <w:r>
+        <w:t xml:space="preserve"> RPM package </w:t>
       </w:r>
       <w:r>
         <w:t>usi</w:t>
@@ -1518,7 +1615,23 @@
           <w:rFonts w:cs="Verdana"/>
           <w:color w:val="000000"/>
         </w:rPr>
-        <w:t xml:space="preserve">onfirm the CodeXL binaries </w:t>
+        <w:t xml:space="preserve">onfirm the </w:t>
+      </w:r>
+      <w:proofErr w:type="spellStart"/>
+      <w:r>
+        <w:rPr>
+          <w:rFonts w:cs="Verdana"/>
+          <w:color w:val="000000"/>
+        </w:rPr>
+        <w:t>CodeXL</w:t>
+      </w:r>
+      <w:proofErr w:type="spellEnd"/>
+      <w:r>
+        <w:rPr>
+          <w:rFonts w:cs="Verdana"/>
+          <w:color w:val="000000"/>
+        </w:rPr>
+        <w:t xml:space="preserve"> binaries </w:t>
       </w:r>
       <w:r>
         <w:rPr>
@@ -1617,7 +1730,23 @@
           <w:rFonts w:asciiTheme="minorHAnsi" w:hAnsiTheme="minorHAnsi" w:cs="Verdana"/>
           <w:color w:val="000000"/>
         </w:rPr>
-        <w:t>” (the full path of the CodeXL folder should be:</w:t>
+        <w:t xml:space="preserve">” (the full path of the </w:t>
+      </w:r>
+      <w:proofErr w:type="spellStart"/>
+      <w:r>
+        <w:rPr>
+          <w:rFonts w:asciiTheme="minorHAnsi" w:hAnsiTheme="minorHAnsi" w:cs="Verdana"/>
+          <w:color w:val="000000"/>
+        </w:rPr>
+        <w:t>CodeXL</w:t>
+      </w:r>
+      <w:proofErr w:type="spellEnd"/>
+      <w:r>
+        <w:rPr>
+          <w:rFonts w:asciiTheme="minorHAnsi" w:hAnsiTheme="minorHAnsi" w:cs="Verdana"/>
+          <w:color w:val="000000"/>
+        </w:rPr>
+        <w:t xml:space="preserve"> folder should be:</w:t>
       </w:r>
       <w:r>
         <w:rPr>
@@ -1684,23 +1813,13 @@
           <w:color w:val="000000"/>
         </w:rPr>
       </w:pPr>
-      <w:proofErr w:type="gramStart"/>
       <w:r>
         <w:rPr>
           <w:rFonts w:cs="Verdana"/>
           <w:bCs/>
           <w:color w:val="000000"/>
         </w:rPr>
-        <w:t>An</w:t>
-      </w:r>
-      <w:proofErr w:type="gramEnd"/>
-      <w:r>
-        <w:rPr>
-          <w:rFonts w:cs="Verdana"/>
-          <w:bCs/>
-          <w:color w:val="000000"/>
-        </w:rPr>
-        <w:t xml:space="preserve"> </w:t>
+        <w:t xml:space="preserve">A </w:t>
       </w:r>
       <w:proofErr w:type="spellStart"/>
       <w:r>
@@ -1816,7 +1935,25 @@
           <w:i/>
           <w:color w:val="000000"/>
         </w:rPr>
-        <w:t>&lt;CodeXL Directory&gt;</w:t>
+        <w:t>&lt;</w:t>
+      </w:r>
+      <w:proofErr w:type="spellStart"/>
+      <w:r>
+        <w:rPr>
+          <w:rFonts w:ascii="Courier New" w:hAnsi="Courier New" w:cs="Courier New"/>
+          <w:i/>
+          <w:color w:val="000000"/>
+        </w:rPr>
+        <w:t>CodeXL</w:t>
+      </w:r>
+      <w:proofErr w:type="spellEnd"/>
+      <w:r>
+        <w:rPr>
+          <w:rFonts w:ascii="Courier New" w:hAnsi="Courier New" w:cs="Courier New"/>
+          <w:i/>
+          <w:color w:val="000000"/>
+        </w:rPr>
+        <w:t xml:space="preserve"> Directory&gt;</w:t>
       </w:r>
       <w:r>
         <w:rPr>
@@ -1856,7 +1993,23 @@
           <w:rFonts w:cs="Verdana"/>
           <w:color w:val="000000"/>
         </w:rPr>
-        <w:t xml:space="preserve">aunch CodeXL </w:t>
+        <w:t xml:space="preserve">aunch </w:t>
+      </w:r>
+      <w:proofErr w:type="spellStart"/>
+      <w:r>
+        <w:rPr>
+          <w:rFonts w:cs="Verdana"/>
+          <w:color w:val="000000"/>
+        </w:rPr>
+        <w:t>CodeXL</w:t>
+      </w:r>
+      <w:proofErr w:type="spellEnd"/>
+      <w:r>
+        <w:rPr>
+          <w:rFonts w:cs="Verdana"/>
+          <w:color w:val="000000"/>
+        </w:rPr>
+        <w:t xml:space="preserve"> </w:t>
       </w:r>
       <w:proofErr w:type="gramStart"/>
       <w:r>
@@ -1873,6 +2026,7 @@
         </w:rPr>
         <w:t>./</w:t>
       </w:r>
+      <w:proofErr w:type="spellStart"/>
       <w:proofErr w:type="gramEnd"/>
       <w:r>
         <w:rPr>
@@ -1881,6 +2035,7 @@
         </w:rPr>
         <w:t>CodeXL</w:t>
       </w:r>
+      <w:proofErr w:type="spellEnd"/>
       <w:r>
         <w:rPr>
           <w:rFonts w:cs="Verdana"/>
@@ -2032,7 +2187,23 @@
           <w:rFonts w:cs="Verdana"/>
           <w:color w:val="000000"/>
         </w:rPr>
-        <w:t xml:space="preserve">aunch CodeXL </w:t>
+        <w:t xml:space="preserve">aunch </w:t>
+      </w:r>
+      <w:proofErr w:type="spellStart"/>
+      <w:r>
+        <w:rPr>
+          <w:rFonts w:cs="Verdana"/>
+          <w:color w:val="000000"/>
+        </w:rPr>
+        <w:t>CodeXL</w:t>
+      </w:r>
+      <w:proofErr w:type="spellEnd"/>
+      <w:r>
+        <w:rPr>
+          <w:rFonts w:cs="Verdana"/>
+          <w:color w:val="000000"/>
+        </w:rPr>
+        <w:t xml:space="preserve"> </w:t>
       </w:r>
       <w:proofErr w:type="gramStart"/>
       <w:r>
@@ -2049,6 +2220,7 @@
         </w:rPr>
         <w:t>./</w:t>
       </w:r>
+      <w:proofErr w:type="spellStart"/>
       <w:proofErr w:type="gramEnd"/>
       <w:r>
         <w:rPr>
@@ -2057,6 +2229,7 @@
         </w:rPr>
         <w:t>CodeXL</w:t>
       </w:r>
+      <w:proofErr w:type="spellEnd"/>
       <w:r>
         <w:rPr>
           <w:rFonts w:cs="Verdana"/>
@@ -2299,14 +2472,22 @@
       <w:pPr>
         <w:pStyle w:val="Heading2"/>
       </w:pPr>
-      <w:bookmarkStart w:id="11" w:name="_topic_KnownIssues"/>
-      <w:bookmarkStart w:id="12" w:name="_Using_CodeXL_From"/>
-      <w:bookmarkStart w:id="13" w:name="_Toc371468506"/>
-      <w:bookmarkStart w:id="14" w:name="_Ref371512921"/>
-      <w:bookmarkEnd w:id="11"/>
+      <w:bookmarkStart w:id="12" w:name="_topic_KnownIssues"/>
+      <w:bookmarkStart w:id="13" w:name="_Using_CodeXL_From"/>
+      <w:bookmarkStart w:id="14" w:name="_Toc371468506"/>
+      <w:bookmarkStart w:id="15" w:name="_Ref371512921"/>
       <w:bookmarkEnd w:id="12"/>
-      <w:r>
-        <w:t xml:space="preserve">Using CodeXL </w:t>
+      <w:bookmarkEnd w:id="13"/>
+      <w:r>
+        <w:t xml:space="preserve">Using </w:t>
+      </w:r>
+      <w:proofErr w:type="spellStart"/>
+      <w:r>
+        <w:t>CodeXL</w:t>
+      </w:r>
+      <w:proofErr w:type="spellEnd"/>
+      <w:r>
+        <w:t xml:space="preserve"> </w:t>
       </w:r>
       <w:proofErr w:type="gramStart"/>
       <w:r>
@@ -2318,8 +2499,13 @@
       </w:r>
     </w:p>
     <w:p>
-      <w:r>
-        <w:t>CodeXL can be used remotely using the following methods:</w:t>
+      <w:proofErr w:type="spellStart"/>
+      <w:r>
+        <w:t>CodeXL</w:t>
+      </w:r>
+      <w:proofErr w:type="spellEnd"/>
+      <w:r>
+        <w:t xml:space="preserve"> can be used remotely using the following methods:</w:t>
       </w:r>
     </w:p>
     <w:p>
@@ -2342,8 +2528,13 @@
           <w:numId w:val="12"/>
         </w:numPr>
       </w:pPr>
-      <w:r>
-        <w:t>CodeXL Remote Agent</w:t>
+      <w:proofErr w:type="spellStart"/>
+      <w:r>
+        <w:t>CodeXL</w:t>
+      </w:r>
+      <w:proofErr w:type="spellEnd"/>
+      <w:r>
+        <w:t xml:space="preserve"> Remote Agent</w:t>
       </w:r>
     </w:p>
     <w:p>
@@ -2361,7 +2552,15 @@
     </w:p>
     <w:p>
       <w:r>
-        <w:t xml:space="preserve">Run CodeXL graphic client application on the target platform via desktop sharing such as Windows Remote Desktop, VNC, SSH and X </w:t>
+        <w:t xml:space="preserve">Run </w:t>
+      </w:r>
+      <w:proofErr w:type="spellStart"/>
+      <w:r>
+        <w:t>CodeXL</w:t>
+      </w:r>
+      <w:proofErr w:type="spellEnd"/>
+      <w:r>
+        <w:t xml:space="preserve"> graphic client application on the target platform via desktop sharing such as Windows Remote Desktop, VNC, SSH and X </w:t>
       </w:r>
       <w:proofErr w:type="spellStart"/>
       <w:r>
@@ -2374,7 +2573,6 @@
     </w:p>
     <w:p>
       <w:r>
-        <w:lastRenderedPageBreak/>
         <w:t>Limitations:</w:t>
       </w:r>
     </w:p>
@@ -2395,7 +2593,39 @@
           <w:rFonts w:asciiTheme="minorHAnsi" w:hAnsiTheme="minorHAnsi"/>
           <w:sz w:val="22"/>
         </w:rPr>
-        <w:t>OpenGL applications that are run for debugging/profiling may not recognize the shared desktop as supporting their GL requirements. If this happens run CodeXL locally on the target platform without desktop sharing or use the CodeXL Remote Agent (see below).</w:t>
+        <w:t xml:space="preserve">OpenGL applications that are run for debugging/profiling may not recognize the shared desktop as supporting their GL requirements. If this happens run </w:t>
+      </w:r>
+      <w:proofErr w:type="spellStart"/>
+      <w:r>
+        <w:rPr>
+          <w:rFonts w:asciiTheme="minorHAnsi" w:hAnsiTheme="minorHAnsi"/>
+          <w:sz w:val="22"/>
+        </w:rPr>
+        <w:t>CodeXL</w:t>
+      </w:r>
+      <w:proofErr w:type="spellEnd"/>
+      <w:r>
+        <w:rPr>
+          <w:rFonts w:asciiTheme="minorHAnsi" w:hAnsiTheme="minorHAnsi"/>
+          <w:sz w:val="22"/>
+        </w:rPr>
+        <w:t xml:space="preserve"> locally on the target platform without desktop sharing or use the </w:t>
+      </w:r>
+      <w:proofErr w:type="spellStart"/>
+      <w:r>
+        <w:rPr>
+          <w:rFonts w:asciiTheme="minorHAnsi" w:hAnsiTheme="minorHAnsi"/>
+          <w:sz w:val="22"/>
+        </w:rPr>
+        <w:t>CodeXL</w:t>
+      </w:r>
+      <w:proofErr w:type="spellEnd"/>
+      <w:r>
+        <w:rPr>
+          <w:rFonts w:asciiTheme="minorHAnsi" w:hAnsiTheme="minorHAnsi"/>
+          <w:sz w:val="22"/>
+        </w:rPr>
+        <w:t xml:space="preserve"> Remote Agent (see below).</w:t>
       </w:r>
     </w:p>
     <w:p>
@@ -2415,7 +2645,7 @@
           <w:rFonts w:asciiTheme="minorHAnsi" w:hAnsiTheme="minorHAnsi"/>
           <w:sz w:val="22"/>
         </w:rPr>
-        <w:t xml:space="preserve">When CodeXL is run remotely using Linux SSH access, CodeXL requires X streaming such as provided by applications like </w:t>
+        <w:t xml:space="preserve">When </w:t>
       </w:r>
       <w:proofErr w:type="spellStart"/>
       <w:r>
@@ -2423,7 +2653,7 @@
           <w:rFonts w:asciiTheme="minorHAnsi" w:hAnsiTheme="minorHAnsi"/>
           <w:sz w:val="22"/>
         </w:rPr>
-        <w:t>Xming</w:t>
+        <w:t>CodeXL</w:t>
       </w:r>
       <w:proofErr w:type="spellEnd"/>
       <w:r>
@@ -2431,6 +2661,38 @@
           <w:rFonts w:asciiTheme="minorHAnsi" w:hAnsiTheme="minorHAnsi"/>
           <w:sz w:val="22"/>
         </w:rPr>
+        <w:t xml:space="preserve"> is run remotely using Linux SSH access, </w:t>
+      </w:r>
+      <w:proofErr w:type="spellStart"/>
+      <w:r>
+        <w:rPr>
+          <w:rFonts w:asciiTheme="minorHAnsi" w:hAnsiTheme="minorHAnsi"/>
+          <w:sz w:val="22"/>
+        </w:rPr>
+        <w:t>CodeXL</w:t>
+      </w:r>
+      <w:proofErr w:type="spellEnd"/>
+      <w:r>
+        <w:rPr>
+          <w:rFonts w:asciiTheme="minorHAnsi" w:hAnsiTheme="minorHAnsi"/>
+          <w:sz w:val="22"/>
+        </w:rPr>
+        <w:t xml:space="preserve"> requires X streaming such as provided by applications like </w:t>
+      </w:r>
+      <w:proofErr w:type="spellStart"/>
+      <w:r>
+        <w:rPr>
+          <w:rFonts w:asciiTheme="minorHAnsi" w:hAnsiTheme="minorHAnsi"/>
+          <w:sz w:val="22"/>
+        </w:rPr>
+        <w:t>Xming</w:t>
+      </w:r>
+      <w:proofErr w:type="spellEnd"/>
+      <w:r>
+        <w:rPr>
+          <w:rFonts w:asciiTheme="minorHAnsi" w:hAnsiTheme="minorHAnsi"/>
+          <w:sz w:val="22"/>
+        </w:rPr>
         <w:t>, etc.</w:t>
       </w:r>
     </w:p>
@@ -2438,19 +2700,40 @@
       <w:pPr>
         <w:pStyle w:val="Subheader1"/>
       </w:pPr>
-      <w:r>
-        <w:t>CodeXL Remote Agent</w:t>
-      </w:r>
-    </w:p>
-    <w:p>
-      <w:r>
-        <w:t xml:space="preserve">Run the CodeXL Remote Agent on the target platform, and run the CodeXL </w:t>
-      </w:r>
-      <w:bookmarkStart w:id="15" w:name="OLE_LINK5"/>
+      <w:proofErr w:type="spellStart"/>
+      <w:r>
+        <w:t>CodeXL</w:t>
+      </w:r>
+      <w:proofErr w:type="spellEnd"/>
+      <w:r>
+        <w:t xml:space="preserve"> Remote Agent</w:t>
+      </w:r>
+    </w:p>
+    <w:p>
+      <w:r>
+        <w:t xml:space="preserve">Run the </w:t>
+      </w:r>
+      <w:proofErr w:type="spellStart"/>
+      <w:r>
+        <w:t>CodeXL</w:t>
+      </w:r>
+      <w:proofErr w:type="spellEnd"/>
+      <w:r>
+        <w:t xml:space="preserve"> Remote Agent on the target platform, and run the </w:t>
+      </w:r>
+      <w:proofErr w:type="spellStart"/>
+      <w:r>
+        <w:t>CodeXL</w:t>
+      </w:r>
+      <w:proofErr w:type="spellEnd"/>
+      <w:r>
+        <w:t xml:space="preserve"> </w:t>
+      </w:r>
+      <w:bookmarkStart w:id="16" w:name="OLE_LINK5"/>
       <w:r>
         <w:t>graphic client application</w:t>
       </w:r>
-      <w:bookmarkEnd w:id="15"/>
+      <w:bookmarkEnd w:id="16"/>
       <w:r>
         <w:t xml:space="preserve"> on a local station. For more details see </w:t>
       </w:r>
@@ -2473,13 +2756,13 @@
       <w:pPr>
         <w:pStyle w:val="Heading2"/>
       </w:pPr>
-      <w:bookmarkStart w:id="16" w:name="_Ref417391439"/>
+      <w:bookmarkStart w:id="17" w:name="_Ref417391439"/>
       <w:r>
         <w:t>Known Issues</w:t>
       </w:r>
-      <w:bookmarkEnd w:id="13"/>
       <w:bookmarkEnd w:id="14"/>
-      <w:bookmarkEnd w:id="16"/>
+      <w:bookmarkEnd w:id="15"/>
+      <w:bookmarkEnd w:id="17"/>
     </w:p>
     <w:p>
       <w:pPr>
@@ -2505,7 +2788,39 @@
           <w:rFonts w:cs="Verdana"/>
           <w:color w:val="000000"/>
         </w:rPr>
-        <w:t>in the CodeXL Release Notes that are found in CodeXL installation directory, and at the</w:t>
+        <w:t xml:space="preserve">in the </w:t>
+      </w:r>
+      <w:proofErr w:type="spellStart"/>
+      <w:r>
+        <w:rPr>
+          <w:rFonts w:cs="Verdana"/>
+          <w:color w:val="000000"/>
+        </w:rPr>
+        <w:t>CodeXL</w:t>
+      </w:r>
+      <w:proofErr w:type="spellEnd"/>
+      <w:r>
+        <w:rPr>
+          <w:rFonts w:cs="Verdana"/>
+          <w:color w:val="000000"/>
+        </w:rPr>
+        <w:t xml:space="preserve"> Release Notes that are found in </w:t>
+      </w:r>
+      <w:proofErr w:type="spellStart"/>
+      <w:r>
+        <w:rPr>
+          <w:rFonts w:cs="Verdana"/>
+          <w:color w:val="000000"/>
+        </w:rPr>
+        <w:t>CodeXL</w:t>
+      </w:r>
+      <w:proofErr w:type="spellEnd"/>
+      <w:r>
+        <w:rPr>
+          <w:rFonts w:cs="Verdana"/>
+          <w:color w:val="000000"/>
+        </w:rPr>
+        <w:t xml:space="preserve"> installation directory, and at the</w:t>
       </w:r>
       <w:r>
         <w:rPr>
@@ -2514,7 +2829,7 @@
         </w:rPr>
         <w:t xml:space="preserve"> </w:t>
       </w:r>
-      <w:hyperlink r:id="rId8" w:tgtFrame="_blank" w:history="1">
+      <w:hyperlink r:id="rId9" w:tgtFrame="_blank" w:history="1">
         <w:proofErr w:type="spellStart"/>
         <w:r>
           <w:rPr>
@@ -2542,17 +2857,17 @@
       <w:pPr>
         <w:pStyle w:val="Heading2"/>
       </w:pPr>
-      <w:bookmarkStart w:id="17" w:name="_topic_Support"/>
-      <w:bookmarkStart w:id="18" w:name="_Toc371468507"/>
-      <w:bookmarkStart w:id="19" w:name="_Ref371512923"/>
-      <w:bookmarkStart w:id="20" w:name="_Ref417391445"/>
-      <w:bookmarkEnd w:id="17"/>
+      <w:bookmarkStart w:id="18" w:name="_topic_Support"/>
+      <w:bookmarkStart w:id="19" w:name="_Toc371468507"/>
+      <w:bookmarkStart w:id="20" w:name="_Ref371512923"/>
+      <w:bookmarkStart w:id="21" w:name="_Ref417391445"/>
+      <w:bookmarkEnd w:id="18"/>
       <w:r>
         <w:t>Support</w:t>
       </w:r>
-      <w:bookmarkEnd w:id="18"/>
       <w:bookmarkEnd w:id="19"/>
       <w:bookmarkEnd w:id="20"/>
+      <w:bookmarkEnd w:id="21"/>
     </w:p>
     <w:p>
       <w:pPr>
@@ -2571,7 +2886,7 @@
           <w:rFonts w:cs="Verdana"/>
         </w:rPr>
       </w:pPr>
-      <w:hyperlink r:id="rId9" w:tgtFrame="_blank" w:history="1">
+      <w:hyperlink r:id="rId10" w:tgtFrame="_blank" w:history="1">
         <w:proofErr w:type="spellStart"/>
         <w:r>
           <w:rPr>
@@ -2752,7 +3067,7 @@
         </w:rPr>
         <w:t xml:space="preserve"> </w:t>
       </w:r>
-      <w:hyperlink r:id="rId10" w:tgtFrame="_blank" w:history="1">
+      <w:hyperlink r:id="rId11" w:tgtFrame="_blank" w:history="1">
         <w:proofErr w:type="spellStart"/>
         <w:r>
           <w:rPr>
@@ -2789,8 +3104,8 @@
           <w:docGrid w:linePitch="299"/>
         </w:sectPr>
       </w:pPr>
-      <w:bookmarkStart w:id="21" w:name="_topic_UsingCodeXL"/>
-      <w:bookmarkEnd w:id="21"/>
+      <w:bookmarkStart w:id="22" w:name="_topic_UsingCodeXL"/>
+      <w:bookmarkEnd w:id="22"/>
     </w:p>
     <w:p/>
     <w:sectPr>
@@ -5047,7 +5362,7 @@
 </file>
 
 <file path=customXml/itemProps1.xml><?xml version="1.0" encoding="utf-8"?>
-<ds:datastoreItem xmlns:ds="http://schemas.openxmlformats.org/officeDocument/2006/customXml" ds:itemID="{84FEA4E0-386B-49ED-B4D3-ADBFAE65E111}">
+<ds:datastoreItem xmlns:ds="http://schemas.openxmlformats.org/officeDocument/2006/customXml" ds:itemID="{7A294095-A967-4CEC-9540-7352629341B4}">
   <ds:schemaRefs>
     <ds:schemaRef ds:uri="http://schemas.openxmlformats.org/officeDocument/2006/bibliography"/>
   </ds:schemaRefs>

--- a/CodeXL/Help/CodeXL User Guide/Getting Started.docx
+++ b/CodeXL/Help/CodeXL User Guide/Getting Started.docx
@@ -200,27 +200,7 @@
             <w:bCs/>
             <w:color w:val="3D578C"/>
           </w:rPr>
-          <w:t xml:space="preserve">Using </w:t>
-        </w:r>
-        <w:proofErr w:type="spellStart"/>
-        <w:r>
-          <w:rPr>
-            <w:rFonts w:cs="Verdana"/>
-            <w:b/>
-            <w:bCs/>
-            <w:color w:val="3D578C"/>
-          </w:rPr>
-          <w:t>CodeXL</w:t>
-        </w:r>
-        <w:proofErr w:type="spellEnd"/>
-        <w:r>
-          <w:rPr>
-            <w:rFonts w:cs="Verdana"/>
-            <w:b/>
-            <w:bCs/>
-            <w:color w:val="3D578C"/>
-          </w:rPr>
-          <w:t xml:space="preserve"> From a Remote Station</w:t>
+          <w:t>Using CodeXL From a Remote Station</w:t>
         </w:r>
       </w:hyperlink>
     </w:p>
@@ -296,8 +276,6 @@
         </w:rPr>
         <w:fldChar w:fldCharType="end"/>
       </w:r>
-      <w:bookmarkStart w:id="0" w:name="_GoBack"/>
-      <w:bookmarkEnd w:id="0"/>
     </w:p>
     <w:p>
       <w:pPr>
@@ -376,15 +354,15 @@
       <w:pPr>
         <w:pStyle w:val="Heading2"/>
       </w:pPr>
-      <w:bookmarkStart w:id="1" w:name="_topic_SystemRequirements"/>
-      <w:bookmarkStart w:id="2" w:name="_Toc371468499"/>
-      <w:bookmarkStart w:id="3" w:name="_Ref371512918"/>
+      <w:bookmarkStart w:id="0" w:name="_topic_SystemRequirements"/>
+      <w:bookmarkStart w:id="1" w:name="_Toc371468499"/>
+      <w:bookmarkStart w:id="2" w:name="_Ref371512918"/>
+      <w:bookmarkEnd w:id="0"/>
+      <w:r>
+        <w:t>System Requirements</w:t>
+      </w:r>
       <w:bookmarkEnd w:id="1"/>
-      <w:r>
-        <w:t>System Requirements</w:t>
-      </w:r>
       <w:bookmarkEnd w:id="2"/>
-      <w:bookmarkEnd w:id="3"/>
     </w:p>
     <w:p>
       <w:pPr>
@@ -453,63 +431,34 @@
         <w:pStyle w:val="ListParagraph"/>
         <w:ind w:left="1080"/>
       </w:pPr>
-      <w:bookmarkStart w:id="4" w:name="OLE_LINK2"/>
-      <w:bookmarkStart w:id="5" w:name="OLE_LINK3"/>
-    </w:p>
-    <w:p>
-      <w:r>
-        <w:t xml:space="preserve">For detailed system requirements see the </w:t>
-      </w:r>
-      <w:proofErr w:type="spellStart"/>
-      <w:r>
-        <w:t>CodeXL</w:t>
-      </w:r>
-      <w:proofErr w:type="spellEnd"/>
-      <w:r>
-        <w:t xml:space="preserve"> Release Notes in the </w:t>
-      </w:r>
-      <w:proofErr w:type="spellStart"/>
-      <w:r>
-        <w:t>CodeXL</w:t>
-      </w:r>
-      <w:proofErr w:type="spellEnd"/>
-      <w:r>
-        <w:t xml:space="preserve"> installation folder or on the Documentation section of the </w:t>
+      <w:bookmarkStart w:id="3" w:name="OLE_LINK2"/>
+      <w:bookmarkStart w:id="4" w:name="OLE_LINK3"/>
+    </w:p>
+    <w:p>
+      <w:r>
+        <w:t xml:space="preserve">For detailed system requirements see the CodeXL Release Notes in the CodeXL installation folder or on the Documentation section of the </w:t>
       </w:r>
       <w:hyperlink r:id="rId6" w:tgtFrame="_blank" w:history="1">
-        <w:proofErr w:type="spellStart"/>
+        <w:bookmarkEnd w:id="3"/>
         <w:r>
           <w:rPr>
             <w:rStyle w:val="Hyperlink"/>
           </w:rPr>
-          <w:t>CodeXL</w:t>
+          <w:t>CodeXL releases page</w:t>
         </w:r>
-        <w:proofErr w:type="spellEnd"/>
-        <w:r>
-          <w:rPr>
-            <w:rStyle w:val="Hyperlink"/>
-          </w:rPr>
-          <w:t xml:space="preserve"> web page</w:t>
-        </w:r>
-        <w:bookmarkEnd w:id="4"/>
       </w:hyperlink>
       <w:r>
         <w:t>.</w:t>
       </w:r>
-      <w:bookmarkEnd w:id="5"/>
+      <w:bookmarkEnd w:id="4"/>
     </w:p>
     <w:p>
       <w:pPr>
         <w:pStyle w:val="Subheader2"/>
       </w:pPr>
-      <w:bookmarkStart w:id="6" w:name="OLE_LINK4"/>
-      <w:proofErr w:type="spellStart"/>
-      <w:r>
-        <w:t>CodeXL</w:t>
-      </w:r>
-      <w:proofErr w:type="spellEnd"/>
-      <w:r>
-        <w:t xml:space="preserve"> Visual Studio Extension</w:t>
+      <w:bookmarkStart w:id="5" w:name="OLE_LINK4"/>
+      <w:r>
+        <w:t>CodeXL Visual Studio Extension</w:t>
       </w:r>
     </w:p>
     <w:p>
@@ -524,7 +473,7 @@
         <w:t>[Optional] Microsoft Visual Studio 2010 (Standard/Professional/Team System Edition)</w:t>
       </w:r>
     </w:p>
-    <w:bookmarkEnd w:id="6"/>
+    <w:bookmarkEnd w:id="5"/>
     <w:p>
       <w:pPr>
         <w:pStyle w:val="ListParagraph"/>
@@ -548,7 +497,7 @@
           <w:numId w:val="9"/>
         </w:numPr>
       </w:pPr>
-      <w:bookmarkStart w:id="7" w:name="OLE_LINK1"/>
+      <w:bookmarkStart w:id="6" w:name="OLE_LINK1"/>
       <w:r>
         <w:t>[Optional] Micro</w:t>
       </w:r>
@@ -577,7 +526,7 @@
         <w:t xml:space="preserve"> (Professional/Premium/Ultimate Edition)</w:t>
       </w:r>
     </w:p>
-    <w:bookmarkEnd w:id="7"/>
+    <w:bookmarkEnd w:id="6"/>
     <w:p>
       <w:pPr>
         <w:pStyle w:val="Subheader2"/>
@@ -714,40 +663,18 @@
         </w:rPr>
       </w:pPr>
       <w:r>
-        <w:t xml:space="preserve">For detailed system requirements see the </w:t>
-      </w:r>
-      <w:proofErr w:type="spellStart"/>
-      <w:r>
-        <w:t>CodeXL</w:t>
-      </w:r>
-      <w:proofErr w:type="spellEnd"/>
-      <w:r>
-        <w:t xml:space="preserve"> Release Notes in the </w:t>
-      </w:r>
-      <w:proofErr w:type="spellStart"/>
-      <w:r>
-        <w:t>CodeXL</w:t>
-      </w:r>
-      <w:proofErr w:type="spellEnd"/>
-      <w:r>
-        <w:t xml:space="preserve"> installation folder or on the Documentation section of the </w:t>
+        <w:t xml:space="preserve">For detailed system requirements see the CodeXL Release Notes in the CodeXL installation folder or on the Documentation section of the </w:t>
       </w:r>
       <w:hyperlink r:id="rId8" w:tgtFrame="_blank" w:history="1">
-        <w:proofErr w:type="spellStart"/>
         <w:r>
           <w:rPr>
             <w:rStyle w:val="Hyperlink"/>
           </w:rPr>
-          <w:t>CodeXL</w:t>
-        </w:r>
-        <w:proofErr w:type="spellEnd"/>
-        <w:r>
-          <w:rPr>
-            <w:rStyle w:val="Hyperlink"/>
-          </w:rPr>
-          <w:t xml:space="preserve"> web page</w:t>
+          <w:t>CodeXL releases page</w:t>
         </w:r>
       </w:hyperlink>
+      <w:bookmarkStart w:id="7" w:name="_GoBack"/>
+      <w:bookmarkEnd w:id="7"/>
       <w:r>
         <w:t>.</w:t>
       </w:r>
@@ -836,23 +763,7 @@
           <w:rFonts w:cs="Verdana"/>
           <w:color w:val="000000"/>
         </w:rPr>
-        <w:t xml:space="preserve">Install </w:t>
-      </w:r>
-      <w:proofErr w:type="spellStart"/>
-      <w:r>
-        <w:rPr>
-          <w:rFonts w:cs="Verdana"/>
-          <w:color w:val="000000"/>
-        </w:rPr>
-        <w:t>CodeXL</w:t>
-      </w:r>
-      <w:proofErr w:type="spellEnd"/>
-      <w:r>
-        <w:rPr>
-          <w:rFonts w:cs="Verdana"/>
-          <w:color w:val="000000"/>
-        </w:rPr>
-        <w:t xml:space="preserve"> using one of the following methods:</w:t>
+        <w:t>Install CodeXL using one of the following methods:</w:t>
       </w:r>
     </w:p>
     <w:p>
@@ -946,19 +857,11 @@
         </w:rPr>
         <w:t xml:space="preserve">Extract </w:t>
       </w:r>
-      <w:proofErr w:type="spellStart"/>
-      <w:r>
-        <w:rPr>
-          <w:rFonts w:cs="Verdana"/>
-        </w:rPr>
-        <w:t>CodeXL</w:t>
-      </w:r>
-      <w:proofErr w:type="spellEnd"/>
-      <w:r>
-        <w:rPr>
-          <w:rFonts w:cs="Verdana"/>
-        </w:rPr>
-        <w:t xml:space="preserve"> </w:t>
+      <w:r>
+        <w:rPr>
+          <w:rFonts w:cs="Verdana"/>
+        </w:rPr>
+        <w:t xml:space="preserve">CodeXL </w:t>
       </w:r>
       <w:proofErr w:type="spellStart"/>
       <w:r>
@@ -1051,21 +954,12 @@
         </w:rPr>
         <w:t xml:space="preserve">he </w:t>
       </w:r>
-      <w:proofErr w:type="spellStart"/>
-      <w:r>
-        <w:rPr>
-          <w:rFonts w:cs="Verdana"/>
-          <w:color w:val="000000"/>
-        </w:rPr>
-        <w:t>CodeXL</w:t>
-      </w:r>
-      <w:proofErr w:type="spellEnd"/>
-      <w:r>
-        <w:rPr>
-          <w:rFonts w:cs="Verdana"/>
-          <w:color w:val="000000"/>
-        </w:rPr>
-        <w:t xml:space="preserve"> </w:t>
+      <w:r>
+        <w:rPr>
+          <w:rFonts w:cs="Verdana"/>
+          <w:color w:val="000000"/>
+        </w:rPr>
+        <w:t xml:space="preserve">CodeXL </w:t>
       </w:r>
       <w:proofErr w:type="spellStart"/>
       <w:r>
@@ -1101,23 +995,8 @@
           <w:rFonts w:cs="Verdana"/>
           <w:color w:val="000000"/>
         </w:rPr>
-        <w:t xml:space="preserve">However, if you’ve downloaded the </w:t>
-      </w:r>
-      <w:proofErr w:type="spellStart"/>
-      <w:r>
-        <w:rPr>
-          <w:rFonts w:cs="Verdana"/>
-          <w:color w:val="000000"/>
-        </w:rPr>
-        <w:t>CodeXL</w:t>
-      </w:r>
-      <w:proofErr w:type="spellEnd"/>
-      <w:r>
-        <w:rPr>
-          <w:rFonts w:cs="Verdana"/>
-          <w:color w:val="000000"/>
-        </w:rPr>
-        <w:t xml:space="preserve"> tar archive, you have to install the Power Profiler’s Linux driver manually. This includes a simple step of </w:t>
+        <w:lastRenderedPageBreak/>
+        <w:t xml:space="preserve">However, if you’ve downloaded the CodeXL tar archive, you have to install the Power Profiler’s Linux driver manually. This includes a simple step of </w:t>
       </w:r>
       <w:r>
         <w:rPr>
@@ -1329,15 +1208,7 @@
         <w:ind w:firstLine="720"/>
       </w:pPr>
       <w:r>
-        <w:t xml:space="preserve">Install the </w:t>
-      </w:r>
-      <w:proofErr w:type="spellStart"/>
-      <w:r>
-        <w:t>CodeXL</w:t>
-      </w:r>
-      <w:proofErr w:type="spellEnd"/>
-      <w:r>
-        <w:t xml:space="preserve"> RPM package </w:t>
+        <w:t xml:space="preserve">Install the CodeXL RPM package </w:t>
       </w:r>
       <w:r>
         <w:t>usi</w:t>
@@ -1448,15 +1319,7 @@
         <w:t xml:space="preserve"> </w:t>
       </w:r>
       <w:r>
-        <w:t xml:space="preserve">the </w:t>
-      </w:r>
-      <w:proofErr w:type="spellStart"/>
-      <w:r>
-        <w:t>CodeXL</w:t>
-      </w:r>
-      <w:proofErr w:type="spellEnd"/>
-      <w:r>
-        <w:t xml:space="preserve"> </w:t>
+        <w:t xml:space="preserve">the CodeXL </w:t>
       </w:r>
       <w:proofErr w:type="spellStart"/>
       <w:r>
@@ -1615,23 +1478,7 @@
           <w:rFonts w:cs="Verdana"/>
           <w:color w:val="000000"/>
         </w:rPr>
-        <w:t xml:space="preserve">onfirm the </w:t>
-      </w:r>
-      <w:proofErr w:type="spellStart"/>
-      <w:r>
-        <w:rPr>
-          <w:rFonts w:cs="Verdana"/>
-          <w:color w:val="000000"/>
-        </w:rPr>
-        <w:t>CodeXL</w:t>
-      </w:r>
-      <w:proofErr w:type="spellEnd"/>
-      <w:r>
-        <w:rPr>
-          <w:rFonts w:cs="Verdana"/>
-          <w:color w:val="000000"/>
-        </w:rPr>
-        <w:t xml:space="preserve"> binaries </w:t>
+        <w:t xml:space="preserve">onfirm the CodeXL binaries </w:t>
       </w:r>
       <w:r>
         <w:rPr>
@@ -1716,83 +1563,26 @@
         </w:rPr>
         <w:t>“</w:t>
       </w:r>
-      <w:proofErr w:type="spellStart"/>
       <w:r>
         <w:rPr>
           <w:rFonts w:asciiTheme="minorHAnsi" w:hAnsiTheme="minorHAnsi" w:cs="Verdana"/>
           <w:color w:val="000000"/>
         </w:rPr>
-        <w:t>CodeXL</w:t>
-      </w:r>
-      <w:proofErr w:type="spellEnd"/>
+        <w:t>CodeXL” (the full path of the CodeXL folder should be:</w:t>
+      </w:r>
       <w:r>
         <w:rPr>
           <w:rFonts w:asciiTheme="minorHAnsi" w:hAnsiTheme="minorHAnsi" w:cs="Verdana"/>
           <w:color w:val="000000"/>
         </w:rPr>
-        <w:t xml:space="preserve">” (the full path of the </w:t>
-      </w:r>
-      <w:proofErr w:type="spellStart"/>
+        <w:t xml:space="preserve"> </w:t>
+      </w:r>
       <w:r>
         <w:rPr>
           <w:rFonts w:asciiTheme="minorHAnsi" w:hAnsiTheme="minorHAnsi" w:cs="Verdana"/>
           <w:color w:val="000000"/>
         </w:rPr>
-        <w:t>CodeXL</w:t>
-      </w:r>
-      <w:proofErr w:type="spellEnd"/>
-      <w:r>
-        <w:rPr>
-          <w:rFonts w:asciiTheme="minorHAnsi" w:hAnsiTheme="minorHAnsi" w:cs="Verdana"/>
-          <w:color w:val="000000"/>
-        </w:rPr>
-        <w:t xml:space="preserve"> folder should be:</w:t>
-      </w:r>
-      <w:r>
-        <w:rPr>
-          <w:rFonts w:asciiTheme="minorHAnsi" w:hAnsiTheme="minorHAnsi" w:cs="Verdana"/>
-          <w:color w:val="000000"/>
-        </w:rPr>
-        <w:t xml:space="preserve"> </w:t>
-      </w:r>
-      <w:r>
-        <w:rPr>
-          <w:rFonts w:asciiTheme="minorHAnsi" w:hAnsiTheme="minorHAnsi" w:cs="Verdana"/>
-          <w:color w:val="000000"/>
-        </w:rPr>
-        <w:t>C:\Program Files\</w:t>
-      </w:r>
-      <w:proofErr w:type="spellStart"/>
-      <w:r>
-        <w:rPr>
-          <w:rFonts w:asciiTheme="minorHAnsi" w:hAnsiTheme="minorHAnsi" w:cs="Verdana"/>
-          <w:color w:val="000000"/>
-        </w:rPr>
-        <w:t>CodeXL</w:t>
-      </w:r>
-      <w:proofErr w:type="spellEnd"/>
-      <w:r>
-        <w:rPr>
-          <w:rFonts w:asciiTheme="minorHAnsi" w:hAnsiTheme="minorHAnsi" w:cs="Verdana"/>
-          <w:color w:val="000000"/>
-        </w:rPr>
-        <w:t>, or C:\Program Files (x86)\</w:t>
-      </w:r>
-      <w:proofErr w:type="spellStart"/>
-      <w:r>
-        <w:rPr>
-          <w:rFonts w:asciiTheme="minorHAnsi" w:hAnsiTheme="minorHAnsi" w:cs="Verdana"/>
-          <w:color w:val="000000"/>
-        </w:rPr>
-        <w:t>CodeXL</w:t>
-      </w:r>
-      <w:proofErr w:type="spellEnd"/>
-      <w:r>
-        <w:rPr>
-          <w:rFonts w:asciiTheme="minorHAnsi" w:hAnsiTheme="minorHAnsi" w:cs="Verdana"/>
-          <w:color w:val="000000"/>
-        </w:rPr>
-        <w:t xml:space="preserve"> on 64-bit machines)</w:t>
+        <w:t>C:\Program Files\CodeXL, or C:\Program Files (x86)\CodeXL on 64-bit machines)</w:t>
       </w:r>
     </w:p>
     <w:p>
@@ -1821,7 +1611,6 @@
         </w:rPr>
         <w:t xml:space="preserve">A </w:t>
       </w:r>
-      <w:proofErr w:type="spellStart"/>
       <w:r>
         <w:rPr>
           <w:rFonts w:asciiTheme="minorHAnsi" w:hAnsiTheme="minorHAnsi" w:cs="Verdana"/>
@@ -1830,7 +1619,6 @@
         </w:rPr>
         <w:t>CodeXL</w:t>
       </w:r>
-      <w:proofErr w:type="spellEnd"/>
       <w:r>
         <w:rPr>
           <w:rFonts w:cs="Verdana"/>
@@ -1864,7 +1652,6 @@
         </w:rPr>
         <w:t xml:space="preserve">The Control Panel shows </w:t>
       </w:r>
-      <w:proofErr w:type="spellStart"/>
       <w:r>
         <w:rPr>
           <w:rFonts w:asciiTheme="minorHAnsi" w:hAnsiTheme="minorHAnsi" w:cs="Verdana"/>
@@ -1873,7 +1660,6 @@
         </w:rPr>
         <w:t>CodeXL</w:t>
       </w:r>
-      <w:proofErr w:type="spellEnd"/>
       <w:r>
         <w:rPr>
           <w:rFonts w:cs="Verdana"/>
@@ -1935,25 +1721,7 @@
           <w:i/>
           <w:color w:val="000000"/>
         </w:rPr>
-        <w:t>&lt;</w:t>
-      </w:r>
-      <w:proofErr w:type="spellStart"/>
-      <w:r>
-        <w:rPr>
-          <w:rFonts w:ascii="Courier New" w:hAnsi="Courier New" w:cs="Courier New"/>
-          <w:i/>
-          <w:color w:val="000000"/>
-        </w:rPr>
-        <w:t>CodeXL</w:t>
-      </w:r>
-      <w:proofErr w:type="spellEnd"/>
-      <w:r>
-        <w:rPr>
-          <w:rFonts w:ascii="Courier New" w:hAnsi="Courier New" w:cs="Courier New"/>
-          <w:i/>
-          <w:color w:val="000000"/>
-        </w:rPr>
-        <w:t xml:space="preserve"> Directory&gt;</w:t>
+        <w:t>&lt;CodeXL Directory&gt;</w:t>
       </w:r>
       <w:r>
         <w:rPr>
@@ -1993,49 +1761,31 @@
           <w:rFonts w:cs="Verdana"/>
           <w:color w:val="000000"/>
         </w:rPr>
-        <w:t xml:space="preserve">aunch </w:t>
-      </w:r>
-      <w:proofErr w:type="spellStart"/>
-      <w:r>
-        <w:rPr>
-          <w:rFonts w:cs="Verdana"/>
+        <w:t xml:space="preserve">aunch CodeXL </w:t>
+      </w:r>
+      <w:proofErr w:type="gramStart"/>
+      <w:r>
+        <w:rPr>
+          <w:rFonts w:cs="Verdana"/>
+          <w:color w:val="000000"/>
+        </w:rPr>
+        <w:t xml:space="preserve">using </w:t>
+      </w:r>
+      <w:r>
+        <w:rPr>
+          <w:rFonts w:ascii="Courier New" w:hAnsi="Courier New" w:cs="Courier New"/>
+          <w:color w:val="000000"/>
+        </w:rPr>
+        <w:t>./</w:t>
+      </w:r>
+      <w:proofErr w:type="gramEnd"/>
+      <w:r>
+        <w:rPr>
+          <w:rFonts w:ascii="Courier New" w:hAnsi="Courier New" w:cs="Courier New"/>
           <w:color w:val="000000"/>
         </w:rPr>
         <w:t>CodeXL</w:t>
       </w:r>
-      <w:proofErr w:type="spellEnd"/>
-      <w:r>
-        <w:rPr>
-          <w:rFonts w:cs="Verdana"/>
-          <w:color w:val="000000"/>
-        </w:rPr>
-        <w:t xml:space="preserve"> </w:t>
-      </w:r>
-      <w:proofErr w:type="gramStart"/>
-      <w:r>
-        <w:rPr>
-          <w:rFonts w:cs="Verdana"/>
-          <w:color w:val="000000"/>
-        </w:rPr>
-        <w:t xml:space="preserve">using </w:t>
-      </w:r>
-      <w:r>
-        <w:rPr>
-          <w:rFonts w:ascii="Courier New" w:hAnsi="Courier New" w:cs="Courier New"/>
-          <w:color w:val="000000"/>
-        </w:rPr>
-        <w:t>./</w:t>
-      </w:r>
-      <w:proofErr w:type="spellStart"/>
-      <w:proofErr w:type="gramEnd"/>
-      <w:r>
-        <w:rPr>
-          <w:rFonts w:ascii="Courier New" w:hAnsi="Courier New" w:cs="Courier New"/>
-          <w:color w:val="000000"/>
-        </w:rPr>
-        <w:t>CodeXL</w:t>
-      </w:r>
-      <w:proofErr w:type="spellEnd"/>
       <w:r>
         <w:rPr>
           <w:rFonts w:cs="Verdana"/>
@@ -2187,49 +1937,31 @@
           <w:rFonts w:cs="Verdana"/>
           <w:color w:val="000000"/>
         </w:rPr>
-        <w:t xml:space="preserve">aunch </w:t>
-      </w:r>
-      <w:proofErr w:type="spellStart"/>
-      <w:r>
-        <w:rPr>
-          <w:rFonts w:cs="Verdana"/>
+        <w:t xml:space="preserve">aunch CodeXL </w:t>
+      </w:r>
+      <w:proofErr w:type="gramStart"/>
+      <w:r>
+        <w:rPr>
+          <w:rFonts w:cs="Verdana"/>
+          <w:color w:val="000000"/>
+        </w:rPr>
+        <w:t xml:space="preserve">using </w:t>
+      </w:r>
+      <w:r>
+        <w:rPr>
+          <w:rFonts w:ascii="Courier New" w:hAnsi="Courier New" w:cs="Courier New"/>
+          <w:color w:val="000000"/>
+        </w:rPr>
+        <w:t>./</w:t>
+      </w:r>
+      <w:proofErr w:type="gramEnd"/>
+      <w:r>
+        <w:rPr>
+          <w:rFonts w:ascii="Courier New" w:hAnsi="Courier New" w:cs="Courier New"/>
           <w:color w:val="000000"/>
         </w:rPr>
         <w:t>CodeXL</w:t>
       </w:r>
-      <w:proofErr w:type="spellEnd"/>
-      <w:r>
-        <w:rPr>
-          <w:rFonts w:cs="Verdana"/>
-          <w:color w:val="000000"/>
-        </w:rPr>
-        <w:t xml:space="preserve"> </w:t>
-      </w:r>
-      <w:proofErr w:type="gramStart"/>
-      <w:r>
-        <w:rPr>
-          <w:rFonts w:cs="Verdana"/>
-          <w:color w:val="000000"/>
-        </w:rPr>
-        <w:t xml:space="preserve">using </w:t>
-      </w:r>
-      <w:r>
-        <w:rPr>
-          <w:rFonts w:ascii="Courier New" w:hAnsi="Courier New" w:cs="Courier New"/>
-          <w:color w:val="000000"/>
-        </w:rPr>
-        <w:t>./</w:t>
-      </w:r>
-      <w:proofErr w:type="spellStart"/>
-      <w:proofErr w:type="gramEnd"/>
-      <w:r>
-        <w:rPr>
-          <w:rFonts w:ascii="Courier New" w:hAnsi="Courier New" w:cs="Courier New"/>
-          <w:color w:val="000000"/>
-        </w:rPr>
-        <w:t>CodeXL</w:t>
-      </w:r>
-      <w:proofErr w:type="spellEnd"/>
       <w:r>
         <w:rPr>
           <w:rFonts w:cs="Verdana"/>
@@ -2432,23 +2164,13 @@
         </w:rPr>
         <w:t xml:space="preserve"> find </w:t>
       </w:r>
-      <w:proofErr w:type="spellStart"/>
       <w:r>
         <w:rPr>
           <w:rFonts w:ascii="Courier New" w:hAnsi="Courier New" w:cs="Courier New"/>
           <w:bCs/>
           <w:color w:val="000000"/>
         </w:rPr>
-        <w:t>CodeXL</w:t>
-      </w:r>
-      <w:proofErr w:type="spellEnd"/>
-      <w:r>
-        <w:rPr>
-          <w:rFonts w:ascii="Courier New" w:hAnsi="Courier New" w:cs="Courier New"/>
-          <w:bCs/>
-          <w:color w:val="000000"/>
-        </w:rPr>
-        <w:t xml:space="preserve"> </w:t>
+        <w:t xml:space="preserve">CodeXL </w:t>
       </w:r>
       <w:proofErr w:type="spellStart"/>
       <w:r>
@@ -2479,15 +2201,7 @@
       <w:bookmarkEnd w:id="12"/>
       <w:bookmarkEnd w:id="13"/>
       <w:r>
-        <w:t xml:space="preserve">Using </w:t>
-      </w:r>
-      <w:proofErr w:type="spellStart"/>
-      <w:r>
-        <w:t>CodeXL</w:t>
-      </w:r>
-      <w:proofErr w:type="spellEnd"/>
-      <w:r>
-        <w:t xml:space="preserve"> </w:t>
+        <w:t xml:space="preserve">Using CodeXL </w:t>
       </w:r>
       <w:proofErr w:type="gramStart"/>
       <w:r>
@@ -2499,13 +2213,8 @@
       </w:r>
     </w:p>
     <w:p>
-      <w:proofErr w:type="spellStart"/>
-      <w:r>
-        <w:t>CodeXL</w:t>
-      </w:r>
-      <w:proofErr w:type="spellEnd"/>
-      <w:r>
-        <w:t xml:space="preserve"> can be used remotely using the following methods:</w:t>
+      <w:r>
+        <w:t>CodeXL can be used remotely using the following methods:</w:t>
       </w:r>
     </w:p>
     <w:p>
@@ -2528,13 +2237,8 @@
           <w:numId w:val="12"/>
         </w:numPr>
       </w:pPr>
-      <w:proofErr w:type="spellStart"/>
-      <w:r>
-        <w:t>CodeXL</w:t>
-      </w:r>
-      <w:proofErr w:type="spellEnd"/>
-      <w:r>
-        <w:t xml:space="preserve"> Remote Agent</w:t>
+      <w:r>
+        <w:t>CodeXL Remote Agent</w:t>
       </w:r>
     </w:p>
     <w:p>
@@ -2552,15 +2256,8 @@
     </w:p>
     <w:p>
       <w:r>
-        <w:t xml:space="preserve">Run </w:t>
-      </w:r>
-      <w:proofErr w:type="spellStart"/>
-      <w:r>
-        <w:t>CodeXL</w:t>
-      </w:r>
-      <w:proofErr w:type="spellEnd"/>
-      <w:r>
-        <w:t xml:space="preserve"> graphic client application on the target platform via desktop sharing such as Windows Remote Desktop, VNC, SSH and X </w:t>
+        <w:lastRenderedPageBreak/>
+        <w:t xml:space="preserve">Run CodeXL graphic client application on the target platform via desktop sharing such as Windows Remote Desktop, VNC, SSH and X </w:t>
       </w:r>
       <w:proofErr w:type="spellStart"/>
       <w:r>
@@ -2593,39 +2290,7 @@
           <w:rFonts w:asciiTheme="minorHAnsi" w:hAnsiTheme="minorHAnsi"/>
           <w:sz w:val="22"/>
         </w:rPr>
-        <w:t xml:space="preserve">OpenGL applications that are run for debugging/profiling may not recognize the shared desktop as supporting their GL requirements. If this happens run </w:t>
-      </w:r>
-      <w:proofErr w:type="spellStart"/>
-      <w:r>
-        <w:rPr>
-          <w:rFonts w:asciiTheme="minorHAnsi" w:hAnsiTheme="minorHAnsi"/>
-          <w:sz w:val="22"/>
-        </w:rPr>
-        <w:t>CodeXL</w:t>
-      </w:r>
-      <w:proofErr w:type="spellEnd"/>
-      <w:r>
-        <w:rPr>
-          <w:rFonts w:asciiTheme="minorHAnsi" w:hAnsiTheme="minorHAnsi"/>
-          <w:sz w:val="22"/>
-        </w:rPr>
-        <w:t xml:space="preserve"> locally on the target platform without desktop sharing or use the </w:t>
-      </w:r>
-      <w:proofErr w:type="spellStart"/>
-      <w:r>
-        <w:rPr>
-          <w:rFonts w:asciiTheme="minorHAnsi" w:hAnsiTheme="minorHAnsi"/>
-          <w:sz w:val="22"/>
-        </w:rPr>
-        <w:t>CodeXL</w:t>
-      </w:r>
-      <w:proofErr w:type="spellEnd"/>
-      <w:r>
-        <w:rPr>
-          <w:rFonts w:asciiTheme="minorHAnsi" w:hAnsiTheme="minorHAnsi"/>
-          <w:sz w:val="22"/>
-        </w:rPr>
-        <w:t xml:space="preserve"> Remote Agent (see below).</w:t>
+        <w:t>OpenGL applications that are run for debugging/profiling may not recognize the shared desktop as supporting their GL requirements. If this happens run CodeXL locally on the target platform without desktop sharing or use the CodeXL Remote Agent (see below).</w:t>
       </w:r>
     </w:p>
     <w:p>
@@ -2645,7 +2310,7 @@
           <w:rFonts w:asciiTheme="minorHAnsi" w:hAnsiTheme="minorHAnsi"/>
           <w:sz w:val="22"/>
         </w:rPr>
-        <w:t xml:space="preserve">When </w:t>
+        <w:t xml:space="preserve">When CodeXL is run remotely using Linux SSH access, CodeXL requires X streaming such as provided by applications like </w:t>
       </w:r>
       <w:proofErr w:type="spellStart"/>
       <w:r>
@@ -2653,7 +2318,7 @@
           <w:rFonts w:asciiTheme="minorHAnsi" w:hAnsiTheme="minorHAnsi"/>
           <w:sz w:val="22"/>
         </w:rPr>
-        <w:t>CodeXL</w:t>
+        <w:t>Xming</w:t>
       </w:r>
       <w:proofErr w:type="spellEnd"/>
       <w:r>
@@ -2661,38 +2326,6 @@
           <w:rFonts w:asciiTheme="minorHAnsi" w:hAnsiTheme="minorHAnsi"/>
           <w:sz w:val="22"/>
         </w:rPr>
-        <w:t xml:space="preserve"> is run remotely using Linux SSH access, </w:t>
-      </w:r>
-      <w:proofErr w:type="spellStart"/>
-      <w:r>
-        <w:rPr>
-          <w:rFonts w:asciiTheme="minorHAnsi" w:hAnsiTheme="minorHAnsi"/>
-          <w:sz w:val="22"/>
-        </w:rPr>
-        <w:t>CodeXL</w:t>
-      </w:r>
-      <w:proofErr w:type="spellEnd"/>
-      <w:r>
-        <w:rPr>
-          <w:rFonts w:asciiTheme="minorHAnsi" w:hAnsiTheme="minorHAnsi"/>
-          <w:sz w:val="22"/>
-        </w:rPr>
-        <w:t xml:space="preserve"> requires X streaming such as provided by applications like </w:t>
-      </w:r>
-      <w:proofErr w:type="spellStart"/>
-      <w:r>
-        <w:rPr>
-          <w:rFonts w:asciiTheme="minorHAnsi" w:hAnsiTheme="minorHAnsi"/>
-          <w:sz w:val="22"/>
-        </w:rPr>
-        <w:t>Xming</w:t>
-      </w:r>
-      <w:proofErr w:type="spellEnd"/>
-      <w:r>
-        <w:rPr>
-          <w:rFonts w:asciiTheme="minorHAnsi" w:hAnsiTheme="minorHAnsi"/>
-          <w:sz w:val="22"/>
-        </w:rPr>
         <w:t>, etc.</w:t>
       </w:r>
     </w:p>
@@ -2700,34 +2333,13 @@
       <w:pPr>
         <w:pStyle w:val="Subheader1"/>
       </w:pPr>
-      <w:proofErr w:type="spellStart"/>
-      <w:r>
-        <w:t>CodeXL</w:t>
-      </w:r>
-      <w:proofErr w:type="spellEnd"/>
-      <w:r>
-        <w:t xml:space="preserve"> Remote Agent</w:t>
-      </w:r>
-    </w:p>
-    <w:p>
-      <w:r>
-        <w:t xml:space="preserve">Run the </w:t>
-      </w:r>
-      <w:proofErr w:type="spellStart"/>
-      <w:r>
-        <w:t>CodeXL</w:t>
-      </w:r>
-      <w:proofErr w:type="spellEnd"/>
-      <w:r>
-        <w:t xml:space="preserve"> Remote Agent on the target platform, and run the </w:t>
-      </w:r>
-      <w:proofErr w:type="spellStart"/>
-      <w:r>
-        <w:t>CodeXL</w:t>
-      </w:r>
-      <w:proofErr w:type="spellEnd"/>
-      <w:r>
-        <w:t xml:space="preserve"> </w:t>
+      <w:r>
+        <w:t>CodeXL Remote Agent</w:t>
+      </w:r>
+    </w:p>
+    <w:p>
+      <w:r>
+        <w:t xml:space="preserve">Run the CodeXL Remote Agent on the target platform, and run the CodeXL </w:t>
       </w:r>
       <w:bookmarkStart w:id="16" w:name="OLE_LINK5"/>
       <w:r>
@@ -2788,39 +2400,7 @@
           <w:rFonts w:cs="Verdana"/>
           <w:color w:val="000000"/>
         </w:rPr>
-        <w:t xml:space="preserve">in the </w:t>
-      </w:r>
-      <w:proofErr w:type="spellStart"/>
-      <w:r>
-        <w:rPr>
-          <w:rFonts w:cs="Verdana"/>
-          <w:color w:val="000000"/>
-        </w:rPr>
-        <w:t>CodeXL</w:t>
-      </w:r>
-      <w:proofErr w:type="spellEnd"/>
-      <w:r>
-        <w:rPr>
-          <w:rFonts w:cs="Verdana"/>
-          <w:color w:val="000000"/>
-        </w:rPr>
-        <w:t xml:space="preserve"> Release Notes that are found in </w:t>
-      </w:r>
-      <w:proofErr w:type="spellStart"/>
-      <w:r>
-        <w:rPr>
-          <w:rFonts w:cs="Verdana"/>
-          <w:color w:val="000000"/>
-        </w:rPr>
-        <w:t>CodeXL</w:t>
-      </w:r>
-      <w:proofErr w:type="spellEnd"/>
-      <w:r>
-        <w:rPr>
-          <w:rFonts w:cs="Verdana"/>
-          <w:color w:val="000000"/>
-        </w:rPr>
-        <w:t xml:space="preserve"> installation directory, and at the</w:t>
+        <w:t>in the CodeXL Release Notes that are found in CodeXL installation directory, and at the</w:t>
       </w:r>
       <w:r>
         <w:rPr>
@@ -2830,19 +2410,11 @@
         <w:t xml:space="preserve"> </w:t>
       </w:r>
       <w:hyperlink r:id="rId9" w:tgtFrame="_blank" w:history="1">
-        <w:proofErr w:type="spellStart"/>
         <w:r>
           <w:rPr>
             <w:rStyle w:val="Hyperlink"/>
           </w:rPr>
-          <w:t>CodeXL</w:t>
-        </w:r>
-        <w:proofErr w:type="spellEnd"/>
-        <w:r>
-          <w:rPr>
-            <w:rStyle w:val="Hyperlink"/>
-          </w:rPr>
-          <w:t xml:space="preserve"> Forum</w:t>
+          <w:t>CodeXL Forum</w:t>
         </w:r>
       </w:hyperlink>
       <w:r>
@@ -2887,28 +2459,12 @@
         </w:rPr>
       </w:pPr>
       <w:hyperlink r:id="rId10" w:tgtFrame="_blank" w:history="1">
-        <w:proofErr w:type="spellStart"/>
         <w:r>
           <w:rPr>
             <w:rStyle w:val="Hyperlink"/>
           </w:rPr>
-          <w:t>CodeXL</w:t>
+          <w:t>CodeXL Project in github</w:t>
         </w:r>
-        <w:proofErr w:type="spellEnd"/>
-        <w:r>
-          <w:rPr>
-            <w:rStyle w:val="Hyperlink"/>
-          </w:rPr>
-          <w:t xml:space="preserve"> Project in </w:t>
-        </w:r>
-        <w:proofErr w:type="spellStart"/>
-        <w:r>
-          <w:rPr>
-            <w:rStyle w:val="Hyperlink"/>
-          </w:rPr>
-          <w:t>github</w:t>
-        </w:r>
-        <w:proofErr w:type="spellEnd"/>
       </w:hyperlink>
     </w:p>
     <w:p>
@@ -3035,17 +2591,15 @@
           <w:rFonts w:cs="Verdana"/>
           <w:color w:val="000000"/>
         </w:rPr>
-        <w:t xml:space="preserve">Report a specific problem or request help for </w:t>
-      </w:r>
-      <w:proofErr w:type="spellStart"/>
-      <w:r>
-        <w:rPr>
-          <w:rFonts w:cs="Verdana"/>
-          <w:color w:val="000000"/>
-        </w:rPr>
-        <w:t>CodeXL</w:t>
-      </w:r>
-      <w:proofErr w:type="spellEnd"/>
+        <w:t xml:space="preserve">Report a specific problem or request help for CodeXL </w:t>
+      </w:r>
+      <w:r>
+        <w:rPr>
+          <w:rFonts w:cs="Verdana"/>
+          <w:color w:val="000000"/>
+        </w:rPr>
+        <w:t>on the</w:t>
+      </w:r>
       <w:r>
         <w:rPr>
           <w:rFonts w:cs="Verdana"/>
@@ -3053,36 +2607,13 @@
         </w:rPr>
         <w:t xml:space="preserve"> </w:t>
       </w:r>
-      <w:r>
-        <w:rPr>
-          <w:rFonts w:cs="Verdana"/>
-          <w:color w:val="000000"/>
-        </w:rPr>
-        <w:t>on the</w:t>
-      </w:r>
-      <w:r>
-        <w:rPr>
-          <w:rFonts w:cs="Verdana"/>
-          <w:color w:val="000000"/>
-        </w:rPr>
-        <w:t xml:space="preserve"> </w:t>
-      </w:r>
       <w:hyperlink r:id="rId11" w:tgtFrame="_blank" w:history="1">
-        <w:proofErr w:type="spellStart"/>
         <w:r>
           <w:rPr>
             <w:rFonts w:cs="Verdana"/>
             <w:color w:val="3D578C"/>
           </w:rPr>
-          <w:t>CodeXL</w:t>
-        </w:r>
-        <w:proofErr w:type="spellEnd"/>
-        <w:r>
-          <w:rPr>
-            <w:rFonts w:cs="Verdana"/>
-            <w:color w:val="3D578C"/>
-          </w:rPr>
-          <w:t xml:space="preserve"> Forum</w:t>
+          <w:t>CodeXL Forum</w:t>
         </w:r>
       </w:hyperlink>
       <w:r>
@@ -5362,7 +4893,7 @@
 </file>
 
 <file path=customXml/itemProps1.xml><?xml version="1.0" encoding="utf-8"?>
-<ds:datastoreItem xmlns:ds="http://schemas.openxmlformats.org/officeDocument/2006/customXml" ds:itemID="{7A294095-A967-4CEC-9540-7352629341B4}">
+<ds:datastoreItem xmlns:ds="http://schemas.openxmlformats.org/officeDocument/2006/customXml" ds:itemID="{ECB16F0C-4FAD-4D8B-92C3-F6BAC1F0AEFB}">
   <ds:schemaRefs>
     <ds:schemaRef ds:uri="http://schemas.openxmlformats.org/officeDocument/2006/bibliography"/>
   </ds:schemaRefs>

--- a/CodeXL/Help/CodeXL User Guide/Getting Started.docx
+++ b/CodeXL/Help/CodeXL User Guide/Getting Started.docx
@@ -1,6 +1,6 @@
 
 <file path=word/document.xml><?xml version="1.0" encoding="utf-8"?>
-<w:document xmlns:wpc="http://schemas.microsoft.com/office/word/2010/wordprocessingCanvas" xmlns:mc="http://schemas.openxmlformats.org/markup-compatibility/2006" xmlns:o="urn:schemas-microsoft-com:office:office" xmlns:r="http://schemas.openxmlformats.org/officeDocument/2006/relationships" xmlns:m="http://schemas.openxmlformats.org/officeDocument/2006/math" xmlns:v="urn:schemas-microsoft-com:vml" xmlns:wp14="http://schemas.microsoft.com/office/word/2010/wordprocessingDrawing" xmlns:wp="http://schemas.openxmlformats.org/drawingml/2006/wordprocessingDrawing" xmlns:w10="urn:schemas-microsoft-com:office:word" xmlns:w="http://schemas.openxmlformats.org/wordprocessingml/2006/main" xmlns:w14="http://schemas.microsoft.com/office/word/2010/wordml" xmlns:w15="http://schemas.microsoft.com/office/word/2012/wordml" xmlns:wpg="http://schemas.microsoft.com/office/word/2010/wordprocessingGroup" xmlns:wpi="http://schemas.microsoft.com/office/word/2010/wordprocessingInk" xmlns:wne="http://schemas.microsoft.com/office/word/2006/wordml" xmlns:wps="http://schemas.microsoft.com/office/word/2010/wordprocessingShape" mc:Ignorable="w14 w15 wp14">
+<w:document xmlns:wpc="http://schemas.microsoft.com/office/word/2010/wordprocessingCanvas" xmlns:mo="http://schemas.microsoft.com/office/mac/office/2008/main" xmlns:mc="http://schemas.openxmlformats.org/markup-compatibility/2006" xmlns:mv="urn:schemas-microsoft-com:mac:vml" xmlns:o="urn:schemas-microsoft-com:office:office" xmlns:r="http://schemas.openxmlformats.org/officeDocument/2006/relationships" xmlns:m="http://schemas.openxmlformats.org/officeDocument/2006/math" xmlns:v="urn:schemas-microsoft-com:vml" xmlns:wp14="http://schemas.microsoft.com/office/word/2010/wordprocessingDrawing" xmlns:wp="http://schemas.openxmlformats.org/drawingml/2006/wordprocessingDrawing" xmlns:w10="urn:schemas-microsoft-com:office:word" xmlns:w="http://schemas.openxmlformats.org/wordprocessingml/2006/main" xmlns:w14="http://schemas.microsoft.com/office/word/2010/wordml" xmlns:w15="http://schemas.microsoft.com/office/word/2012/wordml" xmlns:wpg="http://schemas.microsoft.com/office/word/2010/wordprocessingGroup" xmlns:wpi="http://schemas.microsoft.com/office/word/2010/wordprocessingInk" xmlns:wne="http://schemas.microsoft.com/office/word/2006/wordml" xmlns:wps="http://schemas.microsoft.com/office/word/2010/wordprocessingShape" mc:Ignorable="w14 w15 wp14">
   <w:body>
     <w:p>
       <w:pPr>
@@ -552,7 +552,16 @@
           <w:rFonts w:cs="Verdana"/>
           <w:color w:val="000000"/>
         </w:rPr>
-        <w:t xml:space="preserve">[GPU device] AMD Catalyst driver with OpenCL™ GPU support </w:t>
+        <w:t>[GPU device] AMD Crimson</w:t>
+      </w:r>
+      <w:bookmarkStart w:id="7" w:name="_GoBack"/>
+      <w:bookmarkEnd w:id="7"/>
+      <w:r>
+        <w:rPr>
+          <w:rFonts w:cs="Verdana"/>
+          <w:color w:val="000000"/>
+        </w:rPr>
+        <w:t xml:space="preserve"> driver with OpenCL™ GPU support </w:t>
       </w:r>
     </w:p>
     <w:p>
@@ -638,21 +647,8 @@
           <w:color w:val="000000"/>
         </w:rPr>
       </w:pPr>
-      <w:proofErr w:type="spellStart"/>
-      <w:r>
-        <w:t>Kaveri</w:t>
-      </w:r>
-      <w:proofErr w:type="spellEnd"/>
-      <w:r>
-        <w:t xml:space="preserve">, Mullins, </w:t>
-      </w:r>
-      <w:proofErr w:type="spellStart"/>
-      <w:r>
-        <w:t>Temash</w:t>
-      </w:r>
-      <w:proofErr w:type="spellEnd"/>
-      <w:r>
-        <w:t xml:space="preserve"> or Carrizo APU</w:t>
+      <w:r>
+        <w:t>Kaveri, Mullins, Temash or Carrizo APU</w:t>
       </w:r>
     </w:p>
     <w:p>
@@ -673,8 +669,6 @@
           <w:t>CodeXL releases page</w:t>
         </w:r>
       </w:hyperlink>
-      <w:bookmarkStart w:id="7" w:name="_GoBack"/>
-      <w:bookmarkEnd w:id="7"/>
       <w:r>
         <w:t>.</w:t>
       </w:r>
@@ -861,41 +855,13 @@
         <w:rPr>
           <w:rFonts w:cs="Verdana"/>
         </w:rPr>
-        <w:t xml:space="preserve">CodeXL </w:t>
-      </w:r>
-      <w:proofErr w:type="spellStart"/>
-      <w:r>
-        <w:rPr>
-          <w:rFonts w:cs="Verdana"/>
-        </w:rPr>
-        <w:t>tarball</w:t>
-      </w:r>
-      <w:proofErr w:type="spellEnd"/>
-      <w:r>
-        <w:rPr>
-          <w:rFonts w:cs="Verdana"/>
-        </w:rPr>
-        <w:t xml:space="preserve"> using: </w:t>
+        <w:t xml:space="preserve">CodeXL tarball using: </w:t>
       </w:r>
       <w:r>
         <w:rPr>
           <w:rFonts w:ascii="Courier New" w:hAnsi="Courier New" w:cs="Courier New"/>
         </w:rPr>
-        <w:t>tar -</w:t>
-      </w:r>
-      <w:proofErr w:type="spellStart"/>
-      <w:r>
-        <w:rPr>
-          <w:rFonts w:ascii="Courier New" w:hAnsi="Courier New" w:cs="Courier New"/>
-        </w:rPr>
-        <w:t>xvzf</w:t>
-      </w:r>
-      <w:proofErr w:type="spellEnd"/>
-      <w:r>
-        <w:rPr>
-          <w:rFonts w:ascii="Courier New" w:hAnsi="Courier New" w:cs="Courier New"/>
-        </w:rPr>
-        <w:t xml:space="preserve"> </w:t>
+        <w:t xml:space="preserve">tar -xvzf </w:t>
       </w:r>
       <w:r>
         <w:rPr>
@@ -959,23 +925,7 @@
           <w:rFonts w:cs="Verdana"/>
           <w:color w:val="000000"/>
         </w:rPr>
-        <w:t xml:space="preserve">CodeXL </w:t>
-      </w:r>
-      <w:proofErr w:type="spellStart"/>
-      <w:r>
-        <w:rPr>
-          <w:rFonts w:cs="Verdana"/>
-          <w:color w:val="000000"/>
-        </w:rPr>
-        <w:t>Debian</w:t>
-      </w:r>
-      <w:proofErr w:type="spellEnd"/>
-      <w:r>
-        <w:rPr>
-          <w:rFonts w:cs="Verdana"/>
-          <w:color w:val="000000"/>
-        </w:rPr>
-        <w:t xml:space="preserve"> and RPM packages perform the driver installation automatically.</w:t>
+        <w:t>CodeXL Debian and RPM packages perform the driver installation automatically.</w:t>
       </w:r>
     </w:p>
     <w:p>
@@ -1025,62 +975,24 @@
           <w:b/>
           <w:color w:val="000000"/>
         </w:rPr>
-        <w:t>&lt;</w:t>
-      </w:r>
-      <w:proofErr w:type="spellStart"/>
+        <w:t>&lt;codexl-install-dir&gt;/</w:t>
+      </w:r>
+      <w:bookmarkStart w:id="11" w:name="OLE_LINK39"/>
       <w:r>
         <w:rPr>
           <w:rFonts w:cs="Verdana"/>
           <w:b/>
           <w:color w:val="000000"/>
         </w:rPr>
-        <w:t>codexl</w:t>
-      </w:r>
-      <w:proofErr w:type="spellEnd"/>
+        <w:t>AMDTPwrProfDriverInstall.run</w:t>
+      </w:r>
+      <w:bookmarkEnd w:id="11"/>
       <w:r>
         <w:rPr>
           <w:rFonts w:cs="Verdana"/>
           <w:b/>
           <w:color w:val="000000"/>
         </w:rPr>
-        <w:t>-install-</w:t>
-      </w:r>
-      <w:proofErr w:type="spellStart"/>
-      <w:r>
-        <w:rPr>
-          <w:rFonts w:cs="Verdana"/>
-          <w:b/>
-          <w:color w:val="000000"/>
-        </w:rPr>
-        <w:t>dir</w:t>
-      </w:r>
-      <w:proofErr w:type="spellEnd"/>
-      <w:r>
-        <w:rPr>
-          <w:rFonts w:cs="Verdana"/>
-          <w:b/>
-          <w:color w:val="000000"/>
-        </w:rPr>
-        <w:t>&gt;/</w:t>
-      </w:r>
-      <w:bookmarkStart w:id="11" w:name="OLE_LINK39"/>
-      <w:proofErr w:type="spellStart"/>
-      <w:r>
-        <w:rPr>
-          <w:rFonts w:cs="Verdana"/>
-          <w:b/>
-          <w:color w:val="000000"/>
-        </w:rPr>
-        <w:t>AMDTPwrProfDriverInstall.run</w:t>
-      </w:r>
-      <w:bookmarkEnd w:id="11"/>
-      <w:proofErr w:type="spellEnd"/>
-      <w:r>
-        <w:rPr>
-          <w:rFonts w:cs="Verdana"/>
-          <w:b/>
-          <w:color w:val="000000"/>
-        </w:rPr>
         <w:t xml:space="preserve"> </w:t>
       </w:r>
       <w:r>
@@ -1091,7 +1003,6 @@
         </w:rPr>
         <w:t xml:space="preserve">with </w:t>
       </w:r>
-      <w:proofErr w:type="spellStart"/>
       <w:r>
         <w:rPr>
           <w:rFonts w:cs="Verdana"/>
@@ -1100,7 +1011,6 @@
         </w:rPr>
         <w:t>su</w:t>
       </w:r>
-      <w:proofErr w:type="spellEnd"/>
       <w:r>
         <w:rPr>
           <w:rFonts w:cs="Verdana"/>
@@ -1144,33 +1054,13 @@
           <w:rFonts w:cs="Verdana"/>
         </w:rPr>
       </w:pPr>
-      <w:proofErr w:type="spellStart"/>
-      <w:proofErr w:type="gramStart"/>
       <w:r>
         <w:rPr>
           <w:rFonts w:ascii="Courier New" w:hAnsi="Courier New" w:cs="Courier New"/>
           <w:color w:val="000000"/>
         </w:rPr>
-        <w:t>sudo</w:t>
-      </w:r>
-      <w:proofErr w:type="spellEnd"/>
-      <w:proofErr w:type="gramEnd"/>
-      <w:r>
-        <w:rPr>
-          <w:rFonts w:ascii="Courier New" w:hAnsi="Courier New" w:cs="Courier New"/>
-          <w:color w:val="000000"/>
-        </w:rPr>
-        <w:t xml:space="preserve"> ./</w:t>
-      </w:r>
-      <w:proofErr w:type="spellStart"/>
-      <w:r>
-        <w:rPr>
-          <w:rFonts w:ascii="Courier New" w:hAnsi="Courier New" w:cs="Courier New"/>
-          <w:color w:val="000000"/>
-        </w:rPr>
-        <w:t>AMDTPwrProfDriverInstall.run</w:t>
-      </w:r>
-      <w:proofErr w:type="spellEnd"/>
+        <w:t>sudo ./AMDTPwrProfDriverInstall.run</w:t>
+      </w:r>
     </w:p>
     <w:p>
       <w:pPr>
@@ -1220,21 +1110,7 @@
         <w:rPr>
           <w:rFonts w:ascii="Courier New" w:hAnsi="Courier New" w:cs="Courier New"/>
         </w:rPr>
-        <w:t>rpm -</w:t>
-      </w:r>
-      <w:proofErr w:type="spellStart"/>
-      <w:r>
-        <w:rPr>
-          <w:rFonts w:ascii="Courier New" w:hAnsi="Courier New" w:cs="Courier New"/>
-        </w:rPr>
-        <w:t>Uvh</w:t>
-      </w:r>
-      <w:proofErr w:type="spellEnd"/>
-      <w:r>
-        <w:rPr>
-          <w:rFonts w:ascii="Courier New" w:hAnsi="Courier New" w:cs="Courier New"/>
-        </w:rPr>
-        <w:t xml:space="preserve"> </w:t>
+        <w:t xml:space="preserve">rpm -Uvh </w:t>
       </w:r>
       <w:r>
         <w:rPr>
@@ -1288,23 +1164,7 @@
           <w:b/>
           <w:u w:val="single"/>
         </w:rPr>
-        <w:t xml:space="preserve"> and other </w:t>
-      </w:r>
-      <w:proofErr w:type="spellStart"/>
-      <w:r>
-        <w:rPr>
-          <w:b/>
-          <w:u w:val="single"/>
-        </w:rPr>
-        <w:t>Debian</w:t>
-      </w:r>
-      <w:proofErr w:type="spellEnd"/>
-      <w:r>
-        <w:rPr>
-          <w:b/>
-          <w:u w:val="single"/>
-        </w:rPr>
-        <w:t xml:space="preserve"> based Linux distributions</w:t>
+        <w:t xml:space="preserve"> and other Debian based Linux distributions</w:t>
       </w:r>
     </w:p>
     <w:p>
@@ -1319,15 +1179,7 @@
         <w:t xml:space="preserve"> </w:t>
       </w:r>
       <w:r>
-        <w:t xml:space="preserve">the CodeXL </w:t>
-      </w:r>
-      <w:proofErr w:type="spellStart"/>
-      <w:r>
-        <w:t>Debian</w:t>
-      </w:r>
-      <w:proofErr w:type="spellEnd"/>
-      <w:r>
-        <w:t xml:space="preserve"> package </w:t>
+        <w:t xml:space="preserve">the CodeXL Debian package </w:t>
       </w:r>
       <w:r>
         <w:t>using:</w:t>
@@ -1344,49 +1196,11 @@
           <w:rFonts w:ascii="Courier New" w:hAnsi="Courier New" w:cs="Courier New"/>
         </w:rPr>
       </w:pPr>
-      <w:proofErr w:type="spellStart"/>
-      <w:proofErr w:type="gramStart"/>
       <w:r>
         <w:rPr>
           <w:rFonts w:ascii="Courier New" w:hAnsi="Courier New" w:cs="Courier New"/>
         </w:rPr>
-        <w:t>sudo</w:t>
-      </w:r>
-      <w:proofErr w:type="spellEnd"/>
-      <w:proofErr w:type="gramEnd"/>
-      <w:r>
-        <w:rPr>
-          <w:rFonts w:ascii="Courier New" w:hAnsi="Courier New" w:cs="Courier New"/>
-        </w:rPr>
-        <w:t xml:space="preserve"> </w:t>
-      </w:r>
-      <w:proofErr w:type="spellStart"/>
-      <w:r>
-        <w:rPr>
-          <w:rFonts w:ascii="Courier New" w:hAnsi="Courier New" w:cs="Courier New"/>
-        </w:rPr>
-        <w:t>dpkg</w:t>
-      </w:r>
-      <w:proofErr w:type="spellEnd"/>
-      <w:r>
-        <w:rPr>
-          <w:rFonts w:ascii="Courier New" w:hAnsi="Courier New" w:cs="Courier New"/>
-        </w:rPr>
-        <w:t xml:space="preserve"> -</w:t>
-      </w:r>
-      <w:proofErr w:type="spellStart"/>
-      <w:r>
-        <w:rPr>
-          <w:rFonts w:ascii="Courier New" w:hAnsi="Courier New" w:cs="Courier New"/>
-        </w:rPr>
-        <w:t>i</w:t>
-      </w:r>
-      <w:proofErr w:type="spellEnd"/>
-      <w:r>
-        <w:rPr>
-          <w:rFonts w:ascii="Courier New" w:hAnsi="Courier New" w:cs="Courier New"/>
-        </w:rPr>
-        <w:t xml:space="preserve"> </w:t>
+        <w:t xml:space="preserve">sudo dpkg -i </w:t>
       </w:r>
       <w:r>
         <w:rPr>
@@ -1412,13 +1226,8 @@
         <w:spacing w:after="0"/>
         <w:ind w:left="720"/>
       </w:pPr>
-      <w:proofErr w:type="gramStart"/>
-      <w:r>
-        <w:t>followed</w:t>
-      </w:r>
-      <w:proofErr w:type="gramEnd"/>
-      <w:r>
-        <w:t xml:space="preserve"> by </w:t>
+      <w:r>
+        <w:t xml:space="preserve">followed by </w:t>
       </w:r>
     </w:p>
     <w:p>
@@ -1429,21 +1238,11 @@
           <w:rFonts w:ascii="Courier New" w:hAnsi="Courier New" w:cs="Courier New"/>
         </w:rPr>
       </w:pPr>
-      <w:proofErr w:type="spellStart"/>
-      <w:proofErr w:type="gramStart"/>
       <w:r>
         <w:rPr>
           <w:rFonts w:ascii="Courier New" w:hAnsi="Courier New" w:cs="Courier New"/>
         </w:rPr>
-        <w:t>sudo</w:t>
-      </w:r>
-      <w:proofErr w:type="spellEnd"/>
-      <w:proofErr w:type="gramEnd"/>
-      <w:r>
-        <w:rPr>
-          <w:rFonts w:ascii="Courier New" w:hAnsi="Courier New" w:cs="Courier New"/>
-        </w:rPr>
-        <w:t xml:space="preserve"> apt-get -f install</w:t>
+        <w:t>sudo apt-get -f install</w:t>
       </w:r>
     </w:p>
     <w:p>
@@ -1682,13 +1481,8 @@
         <w:pStyle w:val="Subheader2"/>
       </w:pPr>
       <w:r>
-        <w:t xml:space="preserve">Linux using </w:t>
-      </w:r>
-      <w:proofErr w:type="spellStart"/>
-      <w:r>
-        <w:t>tarball</w:t>
-      </w:r>
-      <w:proofErr w:type="spellEnd"/>
+        <w:t>Linux using tarball</w:t>
+      </w:r>
     </w:p>
     <w:p>
       <w:pPr>
@@ -1761,30 +1555,14 @@
           <w:rFonts w:cs="Verdana"/>
           <w:color w:val="000000"/>
         </w:rPr>
-        <w:t xml:space="preserve">aunch CodeXL </w:t>
-      </w:r>
-      <w:proofErr w:type="gramStart"/>
-      <w:r>
-        <w:rPr>
-          <w:rFonts w:cs="Verdana"/>
-          <w:color w:val="000000"/>
-        </w:rPr>
-        <w:t xml:space="preserve">using </w:t>
+        <w:t xml:space="preserve">aunch CodeXL using </w:t>
       </w:r>
       <w:r>
         <w:rPr>
           <w:rFonts w:ascii="Courier New" w:hAnsi="Courier New" w:cs="Courier New"/>
           <w:color w:val="000000"/>
         </w:rPr>
-        <w:t>./</w:t>
-      </w:r>
-      <w:proofErr w:type="gramEnd"/>
-      <w:r>
-        <w:rPr>
-          <w:rFonts w:ascii="Courier New" w:hAnsi="Courier New" w:cs="Courier New"/>
-          <w:color w:val="000000"/>
-        </w:rPr>
-        <w:t>CodeXL</w:t>
+        <w:t>./CodeXL</w:t>
       </w:r>
       <w:r>
         <w:rPr>
@@ -1813,13 +1591,8 @@
         <w:pStyle w:val="Subheader2"/>
       </w:pPr>
       <w:r>
-        <w:t xml:space="preserve">Linux RPM / </w:t>
-      </w:r>
-      <w:proofErr w:type="spellStart"/>
-      <w:r>
-        <w:t>Debian</w:t>
-      </w:r>
-      <w:proofErr w:type="spellEnd"/>
+        <w:t>Linux RPM / Debian</w:t>
+      </w:r>
     </w:p>
     <w:p>
       <w:pPr>
@@ -1859,7 +1632,6 @@
         </w:rPr>
         <w:t>AMD/</w:t>
       </w:r>
-      <w:proofErr w:type="spellStart"/>
       <w:r>
         <w:rPr>
           <w:rFonts w:ascii="Courier New" w:hAnsi="Courier New" w:cs="Courier New"/>
@@ -1881,17 +1653,7 @@
           <w:iCs/>
           <w:color w:val="000000"/>
         </w:rPr>
-        <w:t>X.Y</w:t>
-      </w:r>
-      <w:proofErr w:type="spellEnd"/>
-      <w:r>
-        <w:rPr>
-          <w:rFonts w:ascii="Courier New" w:hAnsi="Courier New" w:cs="Courier New"/>
-          <w:i/>
-          <w:iCs/>
-          <w:color w:val="000000"/>
-        </w:rPr>
-        <w:t>-ZZZZ</w:t>
+        <w:t>X.Y-ZZZZ</w:t>
       </w:r>
       <w:r>
         <w:rPr>
@@ -1937,30 +1699,14 @@
           <w:rFonts w:cs="Verdana"/>
           <w:color w:val="000000"/>
         </w:rPr>
-        <w:t xml:space="preserve">aunch CodeXL </w:t>
-      </w:r>
-      <w:proofErr w:type="gramStart"/>
-      <w:r>
-        <w:rPr>
-          <w:rFonts w:cs="Verdana"/>
-          <w:color w:val="000000"/>
-        </w:rPr>
-        <w:t xml:space="preserve">using </w:t>
+        <w:t xml:space="preserve">aunch CodeXL using </w:t>
       </w:r>
       <w:r>
         <w:rPr>
           <w:rFonts w:ascii="Courier New" w:hAnsi="Courier New" w:cs="Courier New"/>
           <w:color w:val="000000"/>
         </w:rPr>
-        <w:t>./</w:t>
-      </w:r>
-      <w:proofErr w:type="gramEnd"/>
-      <w:r>
-        <w:rPr>
-          <w:rFonts w:ascii="Courier New" w:hAnsi="Courier New" w:cs="Courier New"/>
-          <w:color w:val="000000"/>
-        </w:rPr>
-        <w:t>CodeXL</w:t>
+        <w:t>./CodeXL</w:t>
       </w:r>
       <w:r>
         <w:rPr>
@@ -2139,30 +1885,14 @@
           <w:rFonts w:cs="Verdana"/>
           <w:color w:val="000000"/>
         </w:rPr>
-        <w:t>Installed products</w:t>
-      </w:r>
-      <w:proofErr w:type="gramStart"/>
-      <w:r>
-        <w:rPr>
-          <w:rFonts w:cs="Verdana"/>
-          <w:color w:val="000000"/>
-        </w:rPr>
-        <w:t>:</w:t>
-      </w:r>
-      <w:r>
-        <w:rPr>
-          <w:rFonts w:cs="Verdana"/>
-          <w:color w:val="000000"/>
-        </w:rPr>
-        <w:t>,</w:t>
-      </w:r>
-      <w:proofErr w:type="gramEnd"/>
-      <w:r>
-        <w:rPr>
-          <w:rFonts w:cs="Verdana"/>
-          <w:color w:val="000000"/>
-        </w:rPr>
-        <w:t xml:space="preserve"> find </w:t>
+        <w:t>Installed products:</w:t>
+      </w:r>
+      <w:r>
+        <w:rPr>
+          <w:rFonts w:cs="Verdana"/>
+          <w:color w:val="000000"/>
+        </w:rPr>
+        <w:t xml:space="preserve">, find </w:t>
       </w:r>
       <w:r>
         <w:rPr>
@@ -2170,18 +1900,8 @@
           <w:bCs/>
           <w:color w:val="000000"/>
         </w:rPr>
-        <w:t xml:space="preserve">CodeXL </w:t>
-      </w:r>
-      <w:proofErr w:type="spellStart"/>
-      <w:r>
-        <w:rPr>
-          <w:rFonts w:ascii="Courier New" w:hAnsi="Courier New" w:cs="Courier New"/>
-          <w:bCs/>
-          <w:color w:val="000000"/>
-        </w:rPr>
-        <w:t>x.x</w:t>
-      </w:r>
-      <w:proofErr w:type="spellEnd"/>
+        <w:t>CodeXL x.x</w:t>
+      </w:r>
       <w:r>
         <w:rPr>
           <w:rFonts w:cs="Verdana"/>
@@ -2201,15 +1921,7 @@
       <w:bookmarkEnd w:id="12"/>
       <w:bookmarkEnd w:id="13"/>
       <w:r>
-        <w:t xml:space="preserve">Using CodeXL </w:t>
-      </w:r>
-      <w:proofErr w:type="gramStart"/>
-      <w:r>
-        <w:t>From</w:t>
-      </w:r>
-      <w:proofErr w:type="gramEnd"/>
-      <w:r>
-        <w:t xml:space="preserve"> a Remote Station</w:t>
+        <w:t>Using CodeXL From a Remote Station</w:t>
       </w:r>
     </w:p>
     <w:p>
@@ -2257,15 +1969,7 @@
     <w:p>
       <w:r>
         <w:lastRenderedPageBreak/>
-        <w:t xml:space="preserve">Run CodeXL graphic client application on the target platform via desktop sharing such as Windows Remote Desktop, VNC, SSH and X </w:t>
-      </w:r>
-      <w:proofErr w:type="spellStart"/>
-      <w:r>
-        <w:t>forwardng</w:t>
-      </w:r>
-      <w:proofErr w:type="spellEnd"/>
-      <w:r>
-        <w:t>, etc.</w:t>
+        <w:t>Run CodeXL graphic client application on the target platform via desktop sharing such as Windows Remote Desktop, VNC, SSH and X forwardng, etc.</w:t>
       </w:r>
     </w:p>
     <w:p>
@@ -2310,23 +2014,7 @@
           <w:rFonts w:asciiTheme="minorHAnsi" w:hAnsiTheme="minorHAnsi"/>
           <w:sz w:val="22"/>
         </w:rPr>
-        <w:t xml:space="preserve">When CodeXL is run remotely using Linux SSH access, CodeXL requires X streaming such as provided by applications like </w:t>
-      </w:r>
-      <w:proofErr w:type="spellStart"/>
-      <w:r>
-        <w:rPr>
-          <w:rFonts w:asciiTheme="minorHAnsi" w:hAnsiTheme="minorHAnsi"/>
-          <w:sz w:val="22"/>
-        </w:rPr>
-        <w:t>Xming</w:t>
-      </w:r>
-      <w:proofErr w:type="spellEnd"/>
-      <w:r>
-        <w:rPr>
-          <w:rFonts w:asciiTheme="minorHAnsi" w:hAnsiTheme="minorHAnsi"/>
-          <w:sz w:val="22"/>
-        </w:rPr>
-        <w:t>, etc.</w:t>
+        <w:t>When CodeXL is run remotely using Linux SSH access, CodeXL requires X streaming such as provided by applications like Xming, etc.</w:t>
       </w:r>
     </w:p>
     <w:p>
@@ -2650,8 +2338,8 @@
 </file>
 
 <file path=word/numbering.xml><?xml version="1.0" encoding="utf-8"?>
-<w:numbering xmlns:wpc="http://schemas.microsoft.com/office/word/2010/wordprocessingCanvas" xmlns:mc="http://schemas.openxmlformats.org/markup-compatibility/2006" xmlns:o="urn:schemas-microsoft-com:office:office" xmlns:r="http://schemas.openxmlformats.org/officeDocument/2006/relationships" xmlns:m="http://schemas.openxmlformats.org/officeDocument/2006/math" xmlns:v="urn:schemas-microsoft-com:vml" xmlns:wp14="http://schemas.microsoft.com/office/word/2010/wordprocessingDrawing" xmlns:wp="http://schemas.openxmlformats.org/drawingml/2006/wordprocessingDrawing" xmlns:w10="urn:schemas-microsoft-com:office:word" xmlns:w="http://schemas.openxmlformats.org/wordprocessingml/2006/main" xmlns:w14="http://schemas.microsoft.com/office/word/2010/wordml" xmlns:w15="http://schemas.microsoft.com/office/word/2012/wordml" xmlns:wpg="http://schemas.microsoft.com/office/word/2010/wordprocessingGroup" xmlns:wpi="http://schemas.microsoft.com/office/word/2010/wordprocessingInk" xmlns:wne="http://schemas.microsoft.com/office/word/2006/wordml" xmlns:wps="http://schemas.microsoft.com/office/word/2010/wordprocessingShape" mc:Ignorable="w14 w15 wp14">
-  <w:abstractNum w:abstractNumId="0" w15:restartNumberingAfterBreak="0">
+<w:numbering xmlns:wpc="http://schemas.microsoft.com/office/word/2010/wordprocessingCanvas" xmlns:mo="http://schemas.microsoft.com/office/mac/office/2008/main" xmlns:mc="http://schemas.openxmlformats.org/markup-compatibility/2006" xmlns:mv="urn:schemas-microsoft-com:mac:vml" xmlns:o="urn:schemas-microsoft-com:office:office" xmlns:r="http://schemas.openxmlformats.org/officeDocument/2006/relationships" xmlns:m="http://schemas.openxmlformats.org/officeDocument/2006/math" xmlns:v="urn:schemas-microsoft-com:vml" xmlns:wp14="http://schemas.microsoft.com/office/word/2010/wordprocessingDrawing" xmlns:wp="http://schemas.openxmlformats.org/drawingml/2006/wordprocessingDrawing" xmlns:w10="urn:schemas-microsoft-com:office:word" xmlns:w="http://schemas.openxmlformats.org/wordprocessingml/2006/main" xmlns:w14="http://schemas.microsoft.com/office/word/2010/wordml" xmlns:w15="http://schemas.microsoft.com/office/word/2012/wordml" xmlns:wpg="http://schemas.microsoft.com/office/word/2010/wordprocessingGroup" xmlns:wpi="http://schemas.microsoft.com/office/word/2010/wordprocessingInk" xmlns:wne="http://schemas.microsoft.com/office/word/2006/wordml" xmlns:wps="http://schemas.microsoft.com/office/word/2010/wordprocessingShape" mc:Ignorable="w14 w15 wp14">
+  <w:abstractNum w:abstractNumId="0">
     <w:nsid w:val="0D982E3F"/>
     <w:multiLevelType w:val="hybridMultilevel"/>
     <w:tmpl w:val="B3E84FCA"/>
@@ -2766,7 +2454,7 @@
       </w:rPr>
     </w:lvl>
   </w:abstractNum>
-  <w:abstractNum w:abstractNumId="1" w15:restartNumberingAfterBreak="0">
+  <w:abstractNum w:abstractNumId="1">
     <w:nsid w:val="0FCC2554"/>
     <w:multiLevelType w:val="hybridMultilevel"/>
     <w:tmpl w:val="832E1966"/>
@@ -2878,7 +2566,7 @@
       </w:rPr>
     </w:lvl>
   </w:abstractNum>
-  <w:abstractNum w:abstractNumId="2" w15:restartNumberingAfterBreak="0">
+  <w:abstractNum w:abstractNumId="2">
     <w:nsid w:val="29986BDF"/>
     <w:multiLevelType w:val="hybridMultilevel"/>
     <w:tmpl w:val="2570B5E2"/>
@@ -2990,7 +2678,7 @@
       </w:rPr>
     </w:lvl>
   </w:abstractNum>
-  <w:abstractNum w:abstractNumId="3" w15:restartNumberingAfterBreak="0">
+  <w:abstractNum w:abstractNumId="3">
     <w:nsid w:val="2B8B2C97"/>
     <w:multiLevelType w:val="hybridMultilevel"/>
     <w:tmpl w:val="94609938"/>
@@ -3103,7 +2791,7 @@
       </w:rPr>
     </w:lvl>
   </w:abstractNum>
-  <w:abstractNum w:abstractNumId="4" w15:restartNumberingAfterBreak="0">
+  <w:abstractNum w:abstractNumId="4">
     <w:nsid w:val="37AA3A4F"/>
     <w:multiLevelType w:val="hybridMultilevel"/>
     <w:tmpl w:val="5C4AF2A0"/>
@@ -3189,7 +2877,7 @@
       </w:pPr>
     </w:lvl>
   </w:abstractNum>
-  <w:abstractNum w:abstractNumId="5" w15:restartNumberingAfterBreak="0">
+  <w:abstractNum w:abstractNumId="5">
     <w:nsid w:val="414D7755"/>
     <w:multiLevelType w:val="hybridMultilevel"/>
     <w:tmpl w:val="90FCB692"/>
@@ -3275,7 +2963,7 @@
       </w:pPr>
     </w:lvl>
   </w:abstractNum>
-  <w:abstractNum w:abstractNumId="6" w15:restartNumberingAfterBreak="0">
+  <w:abstractNum w:abstractNumId="6">
     <w:nsid w:val="45AAF3E1"/>
     <w:multiLevelType w:val="singleLevel"/>
     <w:tmpl w:val="0409000F"/>
@@ -3295,7 +2983,7 @@
       </w:rPr>
     </w:lvl>
   </w:abstractNum>
-  <w:abstractNum w:abstractNumId="7" w15:restartNumberingAfterBreak="0">
+  <w:abstractNum w:abstractNumId="7">
     <w:nsid w:val="48EC58B9"/>
     <w:multiLevelType w:val="hybridMultilevel"/>
     <w:tmpl w:val="F1ACF168"/>
@@ -3384,7 +3072,7 @@
       </w:pPr>
     </w:lvl>
   </w:abstractNum>
-  <w:abstractNum w:abstractNumId="8" w15:restartNumberingAfterBreak="0">
+  <w:abstractNum w:abstractNumId="8">
     <w:nsid w:val="4A7C3FAF"/>
     <w:multiLevelType w:val="hybridMultilevel"/>
     <w:tmpl w:val="ABF45958"/>
@@ -3499,7 +3187,7 @@
       </w:rPr>
     </w:lvl>
   </w:abstractNum>
-  <w:abstractNum w:abstractNumId="9" w15:restartNumberingAfterBreak="0">
+  <w:abstractNum w:abstractNumId="9">
     <w:nsid w:val="52140F0D"/>
     <w:multiLevelType w:val="hybridMultilevel"/>
     <w:tmpl w:val="298E7032"/>
@@ -3588,7 +3276,7 @@
       </w:pPr>
     </w:lvl>
   </w:abstractNum>
-  <w:abstractNum w:abstractNumId="10" w15:restartNumberingAfterBreak="0">
+  <w:abstractNum w:abstractNumId="10">
     <w:nsid w:val="607A22CA"/>
     <w:multiLevelType w:val="singleLevel"/>
     <w:tmpl w:val="0409000F"/>
@@ -3607,7 +3295,7 @@
       </w:rPr>
     </w:lvl>
   </w:abstractNum>
-  <w:abstractNum w:abstractNumId="11" w15:restartNumberingAfterBreak="0">
+  <w:abstractNum w:abstractNumId="11">
     <w:nsid w:val="6A201AB8"/>
     <w:multiLevelType w:val="hybridMultilevel"/>
     <w:tmpl w:val="F2DEF738"/>
@@ -3696,7 +3384,7 @@
       </w:pPr>
     </w:lvl>
   </w:abstractNum>
-  <w:abstractNum w:abstractNumId="12" w15:restartNumberingAfterBreak="0">
+  <w:abstractNum w:abstractNumId="12">
     <w:nsid w:val="76944CDF"/>
     <w:multiLevelType w:val="hybridMultilevel"/>
     <w:tmpl w:val="298E7032"/>
@@ -3785,7 +3473,7 @@
       </w:pPr>
     </w:lvl>
   </w:abstractNum>
-  <w:abstractNum w:abstractNumId="13" w15:restartNumberingAfterBreak="0">
+  <w:abstractNum w:abstractNumId="13">
     <w:nsid w:val="7AE27FBE"/>
     <w:multiLevelType w:val="hybridMultilevel"/>
     <w:tmpl w:val="C9069D72"/>
@@ -3897,7 +3585,7 @@
       </w:rPr>
     </w:lvl>
   </w:abstractNum>
-  <w:abstractNum w:abstractNumId="14" w15:restartNumberingAfterBreak="0">
+  <w:abstractNum w:abstractNumId="14">
     <w:nsid w:val="7EB07DEB"/>
     <w:multiLevelType w:val="hybridMultilevel"/>
     <w:tmpl w:val="0BDA0B54"/>
@@ -4048,7 +3736,7 @@
       </w:pPr>
     </w:pPrDefault>
   </w:docDefaults>
-  <w:latentStyles w:defLockedState="0" w:defUIPriority="99" w:defSemiHidden="0" w:defUnhideWhenUsed="0" w:defQFormat="0" w:count="371">
+  <w:latentStyles w:defLockedState="0" w:defUIPriority="99" w:defSemiHidden="0" w:defUnhideWhenUsed="0" w:defQFormat="0" w:count="382">
     <w:lsdException w:name="Normal" w:uiPriority="0" w:qFormat="1"/>
     <w:lsdException w:name="heading 1" w:uiPriority="9" w:qFormat="1"/>
     <w:lsdException w:name="heading 2" w:semiHidden="1" w:uiPriority="9" w:unhideWhenUsed="1" w:qFormat="1"/>
@@ -4154,7 +3842,6 @@
     <w:lsdException w:name="HTML Sample" w:semiHidden="1" w:unhideWhenUsed="1"/>
     <w:lsdException w:name="HTML Typewriter" w:semiHidden="1" w:unhideWhenUsed="1"/>
     <w:lsdException w:name="HTML Variable" w:semiHidden="1" w:unhideWhenUsed="1"/>
-    <w:lsdException w:name="Normal Table" w:semiHidden="1" w:unhideWhenUsed="1"/>
     <w:lsdException w:name="annotation subject" w:semiHidden="1" w:unhideWhenUsed="1"/>
     <w:lsdException w:name="No List" w:semiHidden="1" w:unhideWhenUsed="1"/>
     <w:lsdException w:name="Outline List 1" w:semiHidden="1" w:unhideWhenUsed="1"/>
@@ -4200,11 +3887,9 @@
     <w:lsdException w:name="Table Subtle 1" w:semiHidden="1" w:unhideWhenUsed="1"/>
     <w:lsdException w:name="Table Subtle 2" w:semiHidden="1" w:unhideWhenUsed="1"/>
     <w:lsdException w:name="Table Web 1" w:semiHidden="1" w:unhideWhenUsed="1"/>
-    <w:lsdException w:name="Table Web 2" w:semiHidden="1" w:unhideWhenUsed="1"/>
     <w:lsdException w:name="Table Web 3" w:semiHidden="1" w:unhideWhenUsed="1"/>
     <w:lsdException w:name="Balloon Text" w:semiHidden="1" w:unhideWhenUsed="1"/>
     <w:lsdException w:name="Table Grid" w:uiPriority="59"/>
-    <w:lsdException w:name="Table Theme" w:semiHidden="1" w:unhideWhenUsed="1"/>
     <w:lsdException w:name="Placeholder Text" w:semiHidden="1"/>
     <w:lsdException w:name="No Spacing" w:uiPriority="1" w:qFormat="1"/>
     <w:lsdException w:name="Light Shading" w:uiPriority="60"/>
@@ -4420,6 +4105,8 @@
     <w:lsdException w:name="List Table 5 Dark Accent 6" w:uiPriority="50"/>
     <w:lsdException w:name="List Table 6 Colorful Accent 6" w:uiPriority="51"/>
     <w:lsdException w:name="List Table 7 Colorful Accent 6" w:uiPriority="52"/>
+    <w:lsdException w:name="Mention" w:semiHidden="1" w:unhideWhenUsed="1"/>
+    <w:lsdException w:name="Smart Hyperlink" w:semiHidden="1" w:unhideWhenUsed="1"/>
   </w:latentStyles>
   <w:style w:type="paragraph" w:default="1" w:styleId="Normal">
     <w:name w:val="Normal"/>
@@ -4893,7 +4580,7 @@
 </file>
 
 <file path=customXml/itemProps1.xml><?xml version="1.0" encoding="utf-8"?>
-<ds:datastoreItem xmlns:ds="http://schemas.openxmlformats.org/officeDocument/2006/customXml" ds:itemID="{ECB16F0C-4FAD-4D8B-92C3-F6BAC1F0AEFB}">
+<ds:datastoreItem xmlns:ds="http://schemas.openxmlformats.org/officeDocument/2006/customXml" ds:itemID="{511D38FE-4DCD-4842-9A7C-0D57090975F2}">
   <ds:schemaRefs>
     <ds:schemaRef ds:uri="http://schemas.openxmlformats.org/officeDocument/2006/bibliography"/>
   </ds:schemaRefs>

--- a/CodeXL/Help/CodeXL User Guide/Getting Started.docx
+++ b/CodeXL/Help/CodeXL User Guide/Getting Started.docx
@@ -1,6 +1,6 @@
 
 <file path=word/document.xml><?xml version="1.0" encoding="utf-8"?>
-<w:document xmlns:wpc="http://schemas.microsoft.com/office/word/2010/wordprocessingCanvas" xmlns:mo="http://schemas.microsoft.com/office/mac/office/2008/main" xmlns:mc="http://schemas.openxmlformats.org/markup-compatibility/2006" xmlns:mv="urn:schemas-microsoft-com:mac:vml" xmlns:o="urn:schemas-microsoft-com:office:office" xmlns:r="http://schemas.openxmlformats.org/officeDocument/2006/relationships" xmlns:m="http://schemas.openxmlformats.org/officeDocument/2006/math" xmlns:v="urn:schemas-microsoft-com:vml" xmlns:wp14="http://schemas.microsoft.com/office/word/2010/wordprocessingDrawing" xmlns:wp="http://schemas.openxmlformats.org/drawingml/2006/wordprocessingDrawing" xmlns:w10="urn:schemas-microsoft-com:office:word" xmlns:w="http://schemas.openxmlformats.org/wordprocessingml/2006/main" xmlns:w14="http://schemas.microsoft.com/office/word/2010/wordml" xmlns:w15="http://schemas.microsoft.com/office/word/2012/wordml" xmlns:wpg="http://schemas.microsoft.com/office/word/2010/wordprocessingGroup" xmlns:wpi="http://schemas.microsoft.com/office/word/2010/wordprocessingInk" xmlns:wne="http://schemas.microsoft.com/office/word/2006/wordml" xmlns:wps="http://schemas.microsoft.com/office/word/2010/wordprocessingShape" mc:Ignorable="w14 w15 wp14">
+<w:document xmlns:wpc="http://schemas.microsoft.com/office/word/2010/wordprocessingCanvas" xmlns:cx="http://schemas.microsoft.com/office/drawing/2014/chartex" xmlns:cx1="http://schemas.microsoft.com/office/drawing/2015/9/8/chartex" xmlns:cx2="http://schemas.microsoft.com/office/drawing/2015/10/21/chartex" xmlns:cx3="http://schemas.microsoft.com/office/drawing/2016/5/9/chartex" xmlns:cx4="http://schemas.microsoft.com/office/drawing/2016/5/10/chartex" xmlns:cx5="http://schemas.microsoft.com/office/drawing/2016/5/11/chartex" xmlns:cx6="http://schemas.microsoft.com/office/drawing/2016/5/12/chartex" xmlns:cx7="http://schemas.microsoft.com/office/drawing/2016/5/13/chartex" xmlns:cx8="http://schemas.microsoft.com/office/drawing/2016/5/14/chartex" xmlns:mc="http://schemas.openxmlformats.org/markup-compatibility/2006" xmlns:aink="http://schemas.microsoft.com/office/drawing/2016/ink" xmlns:am3d="http://schemas.microsoft.com/office/drawing/2017/model3d" xmlns:o="urn:schemas-microsoft-com:office:office" xmlns:r="http://schemas.openxmlformats.org/officeDocument/2006/relationships" xmlns:m="http://schemas.openxmlformats.org/officeDocument/2006/math" xmlns:v="urn:schemas-microsoft-com:vml" xmlns:wp14="http://schemas.microsoft.com/office/word/2010/wordprocessingDrawing" xmlns:wp="http://schemas.openxmlformats.org/drawingml/2006/wordprocessingDrawing" xmlns:w10="urn:schemas-microsoft-com:office:word" xmlns:w="http://schemas.openxmlformats.org/wordprocessingml/2006/main" xmlns:w14="http://schemas.microsoft.com/office/word/2010/wordml" xmlns:w15="http://schemas.microsoft.com/office/word/2012/wordml" xmlns:w16cid="http://schemas.microsoft.com/office/word/2016/wordml/cid" xmlns:w16se="http://schemas.microsoft.com/office/word/2015/wordml/symex" xmlns:wpg="http://schemas.microsoft.com/office/word/2010/wordprocessingGroup" xmlns:wpi="http://schemas.microsoft.com/office/word/2010/wordprocessingInk" xmlns:wne="http://schemas.microsoft.com/office/word/2006/wordml" xmlns:wps="http://schemas.microsoft.com/office/word/2010/wordprocessingShape" mc:Ignorable="w14 w15 w16se w16cid wp14">
   <w:body>
     <w:p>
       <w:pPr>
@@ -456,81 +456,6 @@
       <w:pPr>
         <w:pStyle w:val="Subheader2"/>
       </w:pPr>
-      <w:bookmarkStart w:id="5" w:name="OLE_LINK4"/>
-      <w:r>
-        <w:t>CodeXL Visual Studio Extension</w:t>
-      </w:r>
-    </w:p>
-    <w:p>
-      <w:pPr>
-        <w:pStyle w:val="ListParagraph"/>
-        <w:numPr>
-          <w:ilvl w:val="0"/>
-          <w:numId w:val="9"/>
-        </w:numPr>
-      </w:pPr>
-      <w:r>
-        <w:t>[Optional] Microsoft Visual Studio 2010 (Standard/Professional/Team System Edition)</w:t>
-      </w:r>
-    </w:p>
-    <w:bookmarkEnd w:id="5"/>
-    <w:p>
-      <w:pPr>
-        <w:pStyle w:val="ListParagraph"/>
-        <w:numPr>
-          <w:ilvl w:val="0"/>
-          <w:numId w:val="9"/>
-        </w:numPr>
-      </w:pPr>
-      <w:r>
-        <w:t>[Optional] Microsoft Visual Studio 2012 (Professional/Premium/Ultimate Edition)</w:t>
-      </w:r>
-      <w:r>
-        <w:t xml:space="preserve"> </w:t>
-      </w:r>
-    </w:p>
-    <w:p>
-      <w:pPr>
-        <w:pStyle w:val="ListParagraph"/>
-        <w:numPr>
-          <w:ilvl w:val="0"/>
-          <w:numId w:val="9"/>
-        </w:numPr>
-      </w:pPr>
-      <w:bookmarkStart w:id="6" w:name="OLE_LINK1"/>
-      <w:r>
-        <w:t>[Optional] Micro</w:t>
-      </w:r>
-      <w:r>
-        <w:t>soft Visual Studio 2013</w:t>
-      </w:r>
-      <w:r>
-        <w:t xml:space="preserve"> (Professional/Premium/Ultimate Edition)</w:t>
-      </w:r>
-    </w:p>
-    <w:p>
-      <w:pPr>
-        <w:pStyle w:val="ListParagraph"/>
-        <w:numPr>
-          <w:ilvl w:val="0"/>
-          <w:numId w:val="9"/>
-        </w:numPr>
-      </w:pPr>
-      <w:r>
-        <w:t>[Optional] Micro</w:t>
-      </w:r>
-      <w:r>
-        <w:t>soft Visual Studio 2015</w:t>
-      </w:r>
-      <w:r>
-        <w:t xml:space="preserve"> (Professional/Premium/Ultimate Edition)</w:t>
-      </w:r>
-    </w:p>
-    <w:bookmarkEnd w:id="6"/>
-    <w:p>
-      <w:pPr>
-        <w:pStyle w:val="Subheader2"/>
-      </w:pPr>
       <w:r>
         <w:t>Profiling OpenCL™ Applications</w:t>
       </w:r>
@@ -552,16 +477,21 @@
           <w:rFonts w:cs="Verdana"/>
           <w:color w:val="000000"/>
         </w:rPr>
-        <w:t>[GPU device] AMD Crimson</w:t>
-      </w:r>
-      <w:bookmarkStart w:id="7" w:name="_GoBack"/>
-      <w:bookmarkEnd w:id="7"/>
-      <w:r>
-        <w:rPr>
-          <w:rFonts w:cs="Verdana"/>
-          <w:color w:val="000000"/>
-        </w:rPr>
-        <w:t xml:space="preserve"> driver with OpenCL™ GPU support </w:t>
+        <w:t xml:space="preserve">[GPU device] AMD </w:t>
+      </w:r>
+      <w:r>
+        <w:rPr>
+          <w:rFonts w:cs="Verdana"/>
+          <w:color w:val="000000"/>
+        </w:rPr>
+        <w:t xml:space="preserve">Adrenaline </w:t>
+      </w:r>
+      <w:r>
+        <w:rPr>
+          <w:rFonts w:cs="Verdana"/>
+          <w:color w:val="000000"/>
+        </w:rPr>
+        <w:t xml:space="preserve">driver with OpenCL™ GPU support </w:t>
       </w:r>
     </w:p>
     <w:p>
@@ -588,67 +518,21 @@
           <w:rFonts w:cs="Verdana"/>
           <w:color w:val="000000"/>
         </w:rPr>
-        <w:t>Radeon™ HD 5000 series or newer</w:t>
-      </w:r>
-    </w:p>
-    <w:p>
-      <w:pPr>
-        <w:pStyle w:val="ListParagraph"/>
-        <w:numPr>
-          <w:ilvl w:val="0"/>
-          <w:numId w:val="10"/>
-        </w:numPr>
-        <w:rPr>
-          <w:rFonts w:cs="Verdana"/>
-          <w:color w:val="000000"/>
-        </w:rPr>
-      </w:pPr>
-      <w:r>
-        <w:rPr>
-          <w:rFonts w:cs="Verdana"/>
-          <w:color w:val="000000"/>
-        </w:rPr>
-        <w:t>AMD APP SDK (</w:t>
-      </w:r>
-      <w:hyperlink r:id="rId7" w:history="1">
-        <w:r>
-          <w:rPr>
-            <w:rFonts w:cs="Verdana"/>
-            <w:color w:val="3D578C"/>
-          </w:rPr>
-          <w:t>requirements</w:t>
-        </w:r>
-      </w:hyperlink>
-      <w:r>
-        <w:rPr>
-          <w:rFonts w:cs="Verdana"/>
-          <w:color w:val="000000"/>
-        </w:rPr>
-        <w:t>)</w:t>
-      </w:r>
-    </w:p>
-    <w:p>
-      <w:pPr>
-        <w:pStyle w:val="Subheader2"/>
-      </w:pPr>
-      <w:r>
-        <w:t>Power Profiling</w:t>
-      </w:r>
-    </w:p>
-    <w:p>
-      <w:pPr>
-        <w:pStyle w:val="ListParagraph"/>
-        <w:numPr>
-          <w:ilvl w:val="0"/>
-          <w:numId w:val="10"/>
-        </w:numPr>
-        <w:rPr>
-          <w:rFonts w:cs="Verdana"/>
-          <w:color w:val="000000"/>
-        </w:rPr>
-      </w:pPr>
-      <w:r>
-        <w:t>Kaveri, Mullins, Temash or Carrizo APU</w:t>
+        <w:t xml:space="preserve">GCN-based </w:t>
+      </w:r>
+      <w:r>
+        <w:rPr>
+          <w:rFonts w:cs="Verdana"/>
+          <w:color w:val="000000"/>
+        </w:rPr>
+        <w:t xml:space="preserve">Radeon™ </w:t>
+      </w:r>
+      <w:r>
+        <w:rPr>
+          <w:rFonts w:cs="Verdana"/>
+          <w:color w:val="000000"/>
+        </w:rPr>
+        <w:t>device</w:t>
       </w:r>
     </w:p>
     <w:p>
@@ -661,7 +545,7 @@
       <w:r>
         <w:t xml:space="preserve">For detailed system requirements see the CodeXL Release Notes in the CodeXL installation folder or on the Documentation section of the </w:t>
       </w:r>
-      <w:hyperlink r:id="rId8" w:tgtFrame="_blank" w:history="1">
+      <w:hyperlink r:id="rId7" w:tgtFrame="_blank" w:history="1">
         <w:r>
           <w:rPr>
             <w:rStyle w:val="Hyperlink"/>
@@ -677,15 +561,15 @@
       <w:pPr>
         <w:pStyle w:val="Heading2"/>
       </w:pPr>
-      <w:bookmarkStart w:id="8" w:name="_topic_InstallationInstructions"/>
-      <w:bookmarkStart w:id="9" w:name="_Toc371468500"/>
-      <w:bookmarkStart w:id="10" w:name="_Ref371512920"/>
-      <w:bookmarkEnd w:id="8"/>
+      <w:bookmarkStart w:id="5" w:name="_topic_InstallationInstructions"/>
+      <w:bookmarkStart w:id="6" w:name="_Toc371468500"/>
+      <w:bookmarkStart w:id="7" w:name="_Ref371512920"/>
+      <w:bookmarkEnd w:id="5"/>
       <w:r>
         <w:t>Installation Instructions</w:t>
       </w:r>
-      <w:bookmarkEnd w:id="9"/>
-      <w:bookmarkEnd w:id="10"/>
+      <w:bookmarkEnd w:id="6"/>
+      <w:bookmarkEnd w:id="7"/>
     </w:p>
     <w:p>
       <w:pPr>
@@ -855,13 +739,41 @@
         <w:rPr>
           <w:rFonts w:cs="Verdana"/>
         </w:rPr>
-        <w:t xml:space="preserve">CodeXL tarball using: </w:t>
-      </w:r>
-      <w:r>
-        <w:rPr>
-          <w:rFonts w:ascii="Courier New" w:hAnsi="Courier New" w:cs="Courier New"/>
-        </w:rPr>
-        <w:t xml:space="preserve">tar -xvzf </w:t>
+        <w:t xml:space="preserve">CodeXL </w:t>
+      </w:r>
+      <w:proofErr w:type="spellStart"/>
+      <w:r>
+        <w:rPr>
+          <w:rFonts w:cs="Verdana"/>
+        </w:rPr>
+        <w:t>tarball</w:t>
+      </w:r>
+      <w:proofErr w:type="spellEnd"/>
+      <w:r>
+        <w:rPr>
+          <w:rFonts w:cs="Verdana"/>
+        </w:rPr>
+        <w:t xml:space="preserve"> using: </w:t>
+      </w:r>
+      <w:r>
+        <w:rPr>
+          <w:rFonts w:ascii="Courier New" w:hAnsi="Courier New" w:cs="Courier New"/>
+        </w:rPr>
+        <w:t>tar -</w:t>
+      </w:r>
+      <w:proofErr w:type="spellStart"/>
+      <w:r>
+        <w:rPr>
+          <w:rFonts w:ascii="Courier New" w:hAnsi="Courier New" w:cs="Courier New"/>
+        </w:rPr>
+        <w:t>xvzf</w:t>
+      </w:r>
+      <w:proofErr w:type="spellEnd"/>
+      <w:r>
+        <w:rPr>
+          <w:rFonts w:ascii="Courier New" w:hAnsi="Courier New" w:cs="Courier New"/>
+        </w:rPr>
+        <w:t xml:space="preserve"> </w:t>
       </w:r>
       <w:r>
         <w:rPr>
@@ -930,140 +842,6 @@
     </w:p>
     <w:p>
       <w:pPr>
-        <w:widowControl w:val="0"/>
-        <w:autoSpaceDE w:val="0"/>
-        <w:autoSpaceDN w:val="0"/>
-        <w:adjustRightInd w:val="0"/>
-        <w:spacing w:after="0" w:line="240" w:lineRule="auto"/>
-        <w:rPr>
-          <w:rFonts w:cs="Verdana"/>
-          <w:color w:val="000000"/>
-        </w:rPr>
-      </w:pPr>
-      <w:r>
-        <w:rPr>
-          <w:rFonts w:cs="Verdana"/>
-          <w:color w:val="000000"/>
-        </w:rPr>
-        <w:lastRenderedPageBreak/>
-        <w:t xml:space="preserve">However, if you’ve downloaded the CodeXL tar archive, you have to install the Power Profiler’s Linux driver manually. This includes a simple step of </w:t>
-      </w:r>
-      <w:r>
-        <w:rPr>
-          <w:rFonts w:cs="Verdana"/>
-          <w:color w:val="000000"/>
-        </w:rPr>
-        <w:t>run</w:t>
-      </w:r>
-      <w:r>
-        <w:rPr>
-          <w:rFonts w:cs="Verdana"/>
-          <w:color w:val="000000"/>
-        </w:rPr>
-        <w:t>ning</w:t>
-      </w:r>
-      <w:r>
-        <w:rPr>
-          <w:rFonts w:cs="Verdana"/>
-          <w:color w:val="000000"/>
-        </w:rPr>
-        <w:t xml:space="preserve"> </w:t>
-      </w:r>
-      <w:r>
-        <w:rPr>
-          <w:rFonts w:cs="Verdana"/>
-          <w:b/>
-          <w:color w:val="000000"/>
-        </w:rPr>
-        <w:t>&lt;codexl-install-dir&gt;/</w:t>
-      </w:r>
-      <w:bookmarkStart w:id="11" w:name="OLE_LINK39"/>
-      <w:r>
-        <w:rPr>
-          <w:rFonts w:cs="Verdana"/>
-          <w:b/>
-          <w:color w:val="000000"/>
-        </w:rPr>
-        <w:t>AMDTPwrProfDriverInstall.run</w:t>
-      </w:r>
-      <w:bookmarkEnd w:id="11"/>
-      <w:r>
-        <w:rPr>
-          <w:rFonts w:cs="Verdana"/>
-          <w:b/>
-          <w:color w:val="000000"/>
-        </w:rPr>
-        <w:t xml:space="preserve"> </w:t>
-      </w:r>
-      <w:r>
-        <w:rPr>
-          <w:rFonts w:cs="Verdana"/>
-          <w:bCs/>
-          <w:color w:val="000000"/>
-        </w:rPr>
-        <w:t xml:space="preserve">with </w:t>
-      </w:r>
-      <w:r>
-        <w:rPr>
-          <w:rFonts w:cs="Verdana"/>
-          <w:bCs/>
-          <w:color w:val="000000"/>
-        </w:rPr>
-        <w:t>su</w:t>
-      </w:r>
-      <w:r>
-        <w:rPr>
-          <w:rFonts w:cs="Verdana"/>
-          <w:bCs/>
-          <w:color w:val="000000"/>
-        </w:rPr>
-        <w:t xml:space="preserve"> credentials</w:t>
-      </w:r>
-      <w:r>
-        <w:rPr>
-          <w:rFonts w:cs="Verdana"/>
-          <w:color w:val="000000"/>
-        </w:rPr>
-        <w:t>.</w:t>
-      </w:r>
-    </w:p>
-    <w:p>
-      <w:pPr>
-        <w:widowControl w:val="0"/>
-        <w:autoSpaceDE w:val="0"/>
-        <w:autoSpaceDN w:val="0"/>
-        <w:adjustRightInd w:val="0"/>
-        <w:spacing w:after="0" w:line="240" w:lineRule="auto"/>
-        <w:rPr>
-          <w:rFonts w:cs="Verdana"/>
-          <w:color w:val="000000"/>
-        </w:rPr>
-      </w:pPr>
-      <w:r>
-        <w:rPr>
-          <w:rFonts w:cs="Verdana"/>
-          <w:color w:val="000000"/>
-        </w:rPr>
-        <w:t>Example:</w:t>
-      </w:r>
-    </w:p>
-    <w:p>
-      <w:pPr>
-        <w:ind w:firstLine="720"/>
-        <w:rPr>
-          <w:rFonts w:cs="Verdana"/>
-        </w:rPr>
-      </w:pPr>
-      <w:r>
-        <w:rPr>
-          <w:rFonts w:ascii="Courier New" w:hAnsi="Courier New" w:cs="Courier New"/>
-          <w:color w:val="000000"/>
-        </w:rPr>
-        <w:t>sudo ./AMDTPwrProfDriverInstall.run</w:t>
-      </w:r>
-    </w:p>
-    <w:p>
-      <w:pPr>
         <w:spacing w:before="120" w:after="0"/>
         <w:ind w:firstLine="360"/>
         <w:rPr>
@@ -1110,7 +888,21 @@
         <w:rPr>
           <w:rFonts w:ascii="Courier New" w:hAnsi="Courier New" w:cs="Courier New"/>
         </w:rPr>
-        <w:t xml:space="preserve">rpm -Uvh </w:t>
+        <w:t>rpm -</w:t>
+      </w:r>
+      <w:proofErr w:type="spellStart"/>
+      <w:r>
+        <w:rPr>
+          <w:rFonts w:ascii="Courier New" w:hAnsi="Courier New" w:cs="Courier New"/>
+        </w:rPr>
+        <w:t>Uvh</w:t>
+      </w:r>
+      <w:proofErr w:type="spellEnd"/>
+      <w:r>
+        <w:rPr>
+          <w:rFonts w:ascii="Courier New" w:hAnsi="Courier New" w:cs="Courier New"/>
+        </w:rPr>
+        <w:t xml:space="preserve"> </w:t>
       </w:r>
       <w:r>
         <w:rPr>
@@ -1196,11 +988,47 @@
           <w:rFonts w:ascii="Courier New" w:hAnsi="Courier New" w:cs="Courier New"/>
         </w:rPr>
       </w:pPr>
-      <w:r>
-        <w:rPr>
-          <w:rFonts w:ascii="Courier New" w:hAnsi="Courier New" w:cs="Courier New"/>
-        </w:rPr>
-        <w:t xml:space="preserve">sudo dpkg -i </w:t>
+      <w:proofErr w:type="spellStart"/>
+      <w:r>
+        <w:rPr>
+          <w:rFonts w:ascii="Courier New" w:hAnsi="Courier New" w:cs="Courier New"/>
+        </w:rPr>
+        <w:t>sudo</w:t>
+      </w:r>
+      <w:proofErr w:type="spellEnd"/>
+      <w:r>
+        <w:rPr>
+          <w:rFonts w:ascii="Courier New" w:hAnsi="Courier New" w:cs="Courier New"/>
+        </w:rPr>
+        <w:t xml:space="preserve"> </w:t>
+      </w:r>
+      <w:proofErr w:type="spellStart"/>
+      <w:r>
+        <w:rPr>
+          <w:rFonts w:ascii="Courier New" w:hAnsi="Courier New" w:cs="Courier New"/>
+        </w:rPr>
+        <w:t>dpkg</w:t>
+      </w:r>
+      <w:proofErr w:type="spellEnd"/>
+      <w:r>
+        <w:rPr>
+          <w:rFonts w:ascii="Courier New" w:hAnsi="Courier New" w:cs="Courier New"/>
+        </w:rPr>
+        <w:t xml:space="preserve"> -</w:t>
+      </w:r>
+      <w:proofErr w:type="spellStart"/>
+      <w:r>
+        <w:rPr>
+          <w:rFonts w:ascii="Courier New" w:hAnsi="Courier New" w:cs="Courier New"/>
+        </w:rPr>
+        <w:t>i</w:t>
+      </w:r>
+      <w:proofErr w:type="spellEnd"/>
+      <w:r>
+        <w:rPr>
+          <w:rFonts w:ascii="Courier New" w:hAnsi="Courier New" w:cs="Courier New"/>
+        </w:rPr>
+        <w:t xml:space="preserve"> </w:t>
       </w:r>
       <w:r>
         <w:rPr>
@@ -1238,11 +1066,19 @@
           <w:rFonts w:ascii="Courier New" w:hAnsi="Courier New" w:cs="Courier New"/>
         </w:rPr>
       </w:pPr>
-      <w:r>
-        <w:rPr>
-          <w:rFonts w:ascii="Courier New" w:hAnsi="Courier New" w:cs="Courier New"/>
-        </w:rPr>
-        <w:t>sudo apt-get -f install</w:t>
+      <w:proofErr w:type="spellStart"/>
+      <w:r>
+        <w:rPr>
+          <w:rFonts w:ascii="Courier New" w:hAnsi="Courier New" w:cs="Courier New"/>
+        </w:rPr>
+        <w:t>sudo</w:t>
+      </w:r>
+      <w:proofErr w:type="spellEnd"/>
+      <w:r>
+        <w:rPr>
+          <w:rFonts w:ascii="Courier New" w:hAnsi="Courier New" w:cs="Courier New"/>
+        </w:rPr>
+        <w:t xml:space="preserve"> apt-get -f install</w:t>
       </w:r>
     </w:p>
     <w:p>
@@ -1292,6 +1128,7 @@
         <w:pStyle w:val="Subheader2"/>
       </w:pPr>
       <w:r>
+        <w:lastRenderedPageBreak/>
         <w:t>Windows</w:t>
       </w:r>
     </w:p>
@@ -1318,7 +1155,23 @@
           <w:rFonts w:asciiTheme="minorHAnsi" w:hAnsiTheme="minorHAnsi" w:cs="Verdana"/>
           <w:color w:val="000000"/>
         </w:rPr>
-        <w:t>The C:\Program Files  (C:\Program Files (x86) on 64-bit machines) folder should have a</w:t>
+        <w:t xml:space="preserve">The C:\Program </w:t>
+      </w:r>
+      <w:proofErr w:type="gramStart"/>
+      <w:r>
+        <w:rPr>
+          <w:rFonts w:asciiTheme="minorHAnsi" w:hAnsiTheme="minorHAnsi" w:cs="Verdana"/>
+          <w:color w:val="000000"/>
+        </w:rPr>
+        <w:t>Files  (</w:t>
+      </w:r>
+      <w:proofErr w:type="gramEnd"/>
+      <w:r>
+        <w:rPr>
+          <w:rFonts w:asciiTheme="minorHAnsi" w:hAnsiTheme="minorHAnsi" w:cs="Verdana"/>
+          <w:color w:val="000000"/>
+        </w:rPr>
+        <w:t>C:\Program Files (x86) on 64-bit machines) folder should have a</w:t>
       </w:r>
       <w:r>
         <w:rPr>
@@ -1481,8 +1334,13 @@
         <w:pStyle w:val="Subheader2"/>
       </w:pPr>
       <w:r>
-        <w:t>Linux using tarball</w:t>
-      </w:r>
+        <w:t xml:space="preserve">Linux using </w:t>
+      </w:r>
+      <w:proofErr w:type="spellStart"/>
+      <w:r>
+        <w:t>tarball</w:t>
+      </w:r>
+      <w:proofErr w:type="spellEnd"/>
     </w:p>
     <w:p>
       <w:pPr>
@@ -1555,14 +1413,30 @@
           <w:rFonts w:cs="Verdana"/>
           <w:color w:val="000000"/>
         </w:rPr>
-        <w:t xml:space="preserve">aunch CodeXL using </w:t>
-      </w:r>
-      <w:r>
-        <w:rPr>
-          <w:rFonts w:ascii="Courier New" w:hAnsi="Courier New" w:cs="Courier New"/>
-          <w:color w:val="000000"/>
-        </w:rPr>
-        <w:t>./CodeXL</w:t>
+        <w:t xml:space="preserve">aunch CodeXL </w:t>
+      </w:r>
+      <w:proofErr w:type="gramStart"/>
+      <w:r>
+        <w:rPr>
+          <w:rFonts w:cs="Verdana"/>
+          <w:color w:val="000000"/>
+        </w:rPr>
+        <w:t xml:space="preserve">using </w:t>
+      </w:r>
+      <w:r>
+        <w:rPr>
+          <w:rFonts w:ascii="Courier New" w:hAnsi="Courier New" w:cs="Courier New"/>
+          <w:color w:val="000000"/>
+        </w:rPr>
+        <w:t>.</w:t>
+      </w:r>
+      <w:proofErr w:type="gramEnd"/>
+      <w:r>
+        <w:rPr>
+          <w:rFonts w:ascii="Courier New" w:hAnsi="Courier New" w:cs="Courier New"/>
+          <w:color w:val="000000"/>
+        </w:rPr>
+        <w:t>/CodeXL</w:t>
       </w:r>
       <w:r>
         <w:rPr>
@@ -1632,6 +1506,7 @@
         </w:rPr>
         <w:t>AMD/</w:t>
       </w:r>
+      <w:proofErr w:type="spellStart"/>
       <w:r>
         <w:rPr>
           <w:rFonts w:ascii="Courier New" w:hAnsi="Courier New" w:cs="Courier New"/>
@@ -1653,7 +1528,17 @@
           <w:iCs/>
           <w:color w:val="000000"/>
         </w:rPr>
-        <w:t>X.Y-ZZZZ</w:t>
+        <w:t>X.Y</w:t>
+      </w:r>
+      <w:proofErr w:type="spellEnd"/>
+      <w:r>
+        <w:rPr>
+          <w:rFonts w:ascii="Courier New" w:hAnsi="Courier New" w:cs="Courier New"/>
+          <w:i/>
+          <w:iCs/>
+          <w:color w:val="000000"/>
+        </w:rPr>
+        <w:t>-ZZZZ</w:t>
       </w:r>
       <w:r>
         <w:rPr>
@@ -1699,14 +1584,30 @@
           <w:rFonts w:cs="Verdana"/>
           <w:color w:val="000000"/>
         </w:rPr>
-        <w:t xml:space="preserve">aunch CodeXL using </w:t>
-      </w:r>
-      <w:r>
-        <w:rPr>
-          <w:rFonts w:ascii="Courier New" w:hAnsi="Courier New" w:cs="Courier New"/>
-          <w:color w:val="000000"/>
-        </w:rPr>
-        <w:t>./CodeXL</w:t>
+        <w:t xml:space="preserve">aunch CodeXL </w:t>
+      </w:r>
+      <w:proofErr w:type="gramStart"/>
+      <w:r>
+        <w:rPr>
+          <w:rFonts w:cs="Verdana"/>
+          <w:color w:val="000000"/>
+        </w:rPr>
+        <w:t xml:space="preserve">using </w:t>
+      </w:r>
+      <w:r>
+        <w:rPr>
+          <w:rFonts w:ascii="Courier New" w:hAnsi="Courier New" w:cs="Courier New"/>
+          <w:color w:val="000000"/>
+        </w:rPr>
+        <w:t>.</w:t>
+      </w:r>
+      <w:proofErr w:type="gramEnd"/>
+      <w:r>
+        <w:rPr>
+          <w:rFonts w:ascii="Courier New" w:hAnsi="Courier New" w:cs="Courier New"/>
+          <w:color w:val="000000"/>
+        </w:rPr>
+        <w:t>/CodeXL</w:t>
       </w:r>
       <w:r>
         <w:rPr>
@@ -1747,179 +1648,14 @@
     </w:p>
     <w:p>
       <w:pPr>
-        <w:pStyle w:val="Subheader2"/>
-      </w:pPr>
-      <w:r>
-        <w:t>Confirm Visual Studio Extension</w:t>
-      </w:r>
-    </w:p>
-    <w:p>
-      <w:pPr>
-        <w:widowControl w:val="0"/>
-        <w:autoSpaceDE w:val="0"/>
-        <w:autoSpaceDN w:val="0"/>
-        <w:adjustRightInd w:val="0"/>
-        <w:spacing w:before="105" w:after="105" w:line="240" w:lineRule="auto"/>
-        <w:rPr>
-          <w:rFonts w:cs="Verdana"/>
-          <w:color w:val="000000"/>
-        </w:rPr>
-      </w:pPr>
-      <w:r>
-        <w:rPr>
-          <w:rFonts w:cs="Verdana"/>
-          <w:color w:val="000000"/>
-        </w:rPr>
-        <w:t>For Windows, to confirm that the Visual Studio Extension has been installed successfully:</w:t>
-      </w:r>
-    </w:p>
-    <w:p>
-      <w:pPr>
-        <w:pStyle w:val="ListParagraph"/>
-        <w:widowControl w:val="0"/>
-        <w:numPr>
-          <w:ilvl w:val="0"/>
-          <w:numId w:val="5"/>
-        </w:numPr>
-        <w:autoSpaceDE w:val="0"/>
-        <w:autoSpaceDN w:val="0"/>
-        <w:adjustRightInd w:val="0"/>
-        <w:spacing w:after="0" w:line="240" w:lineRule="auto"/>
-        <w:rPr>
-          <w:rFonts w:cs="Verdana"/>
-          <w:color w:val="000000"/>
-        </w:rPr>
-      </w:pPr>
-      <w:r>
-        <w:rPr>
-          <w:rFonts w:cs="Verdana"/>
-          <w:color w:val="000000"/>
-        </w:rPr>
-        <w:t>Start Microsoft Visual Studio.</w:t>
-      </w:r>
-    </w:p>
-    <w:p>
-      <w:pPr>
-        <w:widowControl w:val="0"/>
-        <w:numPr>
-          <w:ilvl w:val="0"/>
-          <w:numId w:val="5"/>
-        </w:numPr>
-        <w:autoSpaceDE w:val="0"/>
-        <w:autoSpaceDN w:val="0"/>
-        <w:adjustRightInd w:val="0"/>
-        <w:spacing w:after="0" w:line="240" w:lineRule="auto"/>
-        <w:rPr>
-          <w:rFonts w:cs="Verdana"/>
-          <w:color w:val="000000"/>
-        </w:rPr>
-      </w:pPr>
-      <w:r>
-        <w:rPr>
-          <w:rFonts w:cs="Verdana"/>
-          <w:color w:val="000000"/>
-        </w:rPr>
-        <w:t xml:space="preserve">Click on </w:t>
-      </w:r>
-      <w:r>
-        <w:rPr>
-          <w:rFonts w:cs="Verdana"/>
-          <w:color w:val="000000"/>
-        </w:rPr>
-        <w:t>Help &gt; About Microsoft Visual Studio</w:t>
-      </w:r>
-      <w:r>
-        <w:rPr>
-          <w:rFonts w:cs="Verdana"/>
-          <w:color w:val="000000"/>
-        </w:rPr>
-        <w:t xml:space="preserve"> from the Visual Studio main menu</w:t>
-      </w:r>
-      <w:r>
-        <w:rPr>
-          <w:rFonts w:cs="Verdana"/>
-          <w:color w:val="000000"/>
-        </w:rPr>
-        <w:t xml:space="preserve"> </w:t>
-      </w:r>
-      <w:r>
-        <w:rPr>
-          <w:rFonts w:cs="Verdana"/>
-          <w:color w:val="000000"/>
-        </w:rPr>
-        <w:t>bar.</w:t>
-      </w:r>
-    </w:p>
-    <w:p>
-      <w:pPr>
-        <w:widowControl w:val="0"/>
-        <w:numPr>
-          <w:ilvl w:val="0"/>
-          <w:numId w:val="5"/>
-        </w:numPr>
-        <w:autoSpaceDE w:val="0"/>
-        <w:autoSpaceDN w:val="0"/>
-        <w:adjustRightInd w:val="0"/>
-        <w:spacing w:after="0" w:line="240" w:lineRule="auto"/>
-        <w:rPr>
-          <w:rFonts w:cs="Verdana"/>
-          <w:color w:val="000000"/>
-        </w:rPr>
-      </w:pPr>
-      <w:r>
-        <w:rPr>
-          <w:rFonts w:cs="Verdana"/>
-          <w:color w:val="000000"/>
-        </w:rPr>
-        <w:t>Under</w:t>
-      </w:r>
-      <w:r>
-        <w:rPr>
-          <w:rFonts w:cs="Verdana"/>
-          <w:color w:val="000000"/>
-        </w:rPr>
-        <w:t xml:space="preserve"> </w:t>
-      </w:r>
-      <w:r>
-        <w:rPr>
-          <w:rFonts w:cs="Verdana"/>
-          <w:color w:val="000000"/>
-        </w:rPr>
-        <w:t>Installed products:</w:t>
-      </w:r>
-      <w:r>
-        <w:rPr>
-          <w:rFonts w:cs="Verdana"/>
-          <w:color w:val="000000"/>
-        </w:rPr>
-        <w:t xml:space="preserve">, find </w:t>
-      </w:r>
-      <w:r>
-        <w:rPr>
-          <w:rFonts w:ascii="Courier New" w:hAnsi="Courier New" w:cs="Courier New"/>
-          <w:bCs/>
-          <w:color w:val="000000"/>
-        </w:rPr>
-        <w:t>CodeXL x.x</w:t>
-      </w:r>
-      <w:r>
-        <w:rPr>
-          <w:rFonts w:cs="Verdana"/>
-          <w:color w:val="000000"/>
-        </w:rPr>
-        <w:t>.</w:t>
-      </w:r>
-    </w:p>
-    <w:p>
-      <w:pPr>
         <w:pStyle w:val="Heading2"/>
       </w:pPr>
-      <w:bookmarkStart w:id="12" w:name="_topic_KnownIssues"/>
-      <w:bookmarkStart w:id="13" w:name="_Using_CodeXL_From"/>
-      <w:bookmarkStart w:id="14" w:name="_Toc371468506"/>
-      <w:bookmarkStart w:id="15" w:name="_Ref371512921"/>
-      <w:bookmarkEnd w:id="12"/>
-      <w:bookmarkEnd w:id="13"/>
+      <w:bookmarkStart w:id="8" w:name="_topic_KnownIssues"/>
+      <w:bookmarkStart w:id="9" w:name="_Using_CodeXL_From"/>
+      <w:bookmarkStart w:id="10" w:name="_Toc371468506"/>
+      <w:bookmarkStart w:id="11" w:name="_Ref371512921"/>
+      <w:bookmarkEnd w:id="8"/>
+      <w:bookmarkEnd w:id="9"/>
       <w:r>
         <w:t>Using CodeXL From a Remote Station</w:t>
       </w:r>
@@ -1968,8 +1704,13 @@
     </w:p>
     <w:p>
       <w:r>
-        <w:lastRenderedPageBreak/>
-        <w:t>Run CodeXL graphic client application on the target platform via desktop sharing such as Windows Remote Desktop, VNC, SSH and X forwardng, etc.</w:t>
+        <w:t>Run CodeXL graphic client application on the target platform via desktop sharing such as Windows Remote Desktop, VNC, SSH and X forward</w:t>
+      </w:r>
+      <w:r>
+        <w:t>i</w:t>
+      </w:r>
+      <w:r>
+        <w:t>ng, etc.</w:t>
       </w:r>
     </w:p>
     <w:p>
@@ -2014,7 +1755,23 @@
           <w:rFonts w:asciiTheme="minorHAnsi" w:hAnsiTheme="minorHAnsi"/>
           <w:sz w:val="22"/>
         </w:rPr>
-        <w:t>When CodeXL is run remotely using Linux SSH access, CodeXL requires X streaming such as provided by applications like Xming, etc.</w:t>
+        <w:t xml:space="preserve">When CodeXL is run remotely using Linux SSH access, CodeXL requires X streaming such as provided by applications like </w:t>
+      </w:r>
+      <w:proofErr w:type="spellStart"/>
+      <w:r>
+        <w:rPr>
+          <w:rFonts w:asciiTheme="minorHAnsi" w:hAnsiTheme="minorHAnsi"/>
+          <w:sz w:val="22"/>
+        </w:rPr>
+        <w:t>Xming</w:t>
+      </w:r>
+      <w:proofErr w:type="spellEnd"/>
+      <w:r>
+        <w:rPr>
+          <w:rFonts w:asciiTheme="minorHAnsi" w:hAnsiTheme="minorHAnsi"/>
+          <w:sz w:val="22"/>
+        </w:rPr>
+        <w:t>, etc.</w:t>
       </w:r>
     </w:p>
     <w:p>
@@ -2027,13 +1784,21 @@
     </w:p>
     <w:p>
       <w:r>
-        <w:t xml:space="preserve">Run the CodeXL Remote Agent on the target platform, and run the CodeXL </w:t>
-      </w:r>
-      <w:bookmarkStart w:id="16" w:name="OLE_LINK5"/>
+        <w:t xml:space="preserve">Run the CodeXL Remote Agent on the target </w:t>
+      </w:r>
+      <w:proofErr w:type="gramStart"/>
+      <w:r>
+        <w:t>platform, and</w:t>
+      </w:r>
+      <w:proofErr w:type="gramEnd"/>
+      <w:r>
+        <w:t xml:space="preserve"> run the CodeXL </w:t>
+      </w:r>
+      <w:bookmarkStart w:id="12" w:name="OLE_LINK5"/>
       <w:r>
         <w:t>graphic client application</w:t>
       </w:r>
-      <w:bookmarkEnd w:id="16"/>
+      <w:bookmarkEnd w:id="12"/>
       <w:r>
         <w:t xml:space="preserve"> on a local station. For more details see </w:t>
       </w:r>
@@ -2056,13 +1821,13 @@
       <w:pPr>
         <w:pStyle w:val="Heading2"/>
       </w:pPr>
-      <w:bookmarkStart w:id="17" w:name="_Ref417391439"/>
+      <w:bookmarkStart w:id="13" w:name="_Ref417391439"/>
       <w:r>
         <w:t>Known Issues</w:t>
       </w:r>
-      <w:bookmarkEnd w:id="14"/>
-      <w:bookmarkEnd w:id="15"/>
-      <w:bookmarkEnd w:id="17"/>
+      <w:bookmarkEnd w:id="10"/>
+      <w:bookmarkEnd w:id="11"/>
+      <w:bookmarkEnd w:id="13"/>
     </w:p>
     <w:p>
       <w:pPr>
@@ -2097,7 +1862,7 @@
         </w:rPr>
         <w:t xml:space="preserve"> </w:t>
       </w:r>
-      <w:hyperlink r:id="rId9" w:tgtFrame="_blank" w:history="1">
+      <w:hyperlink r:id="rId8" w:tgtFrame="_blank" w:history="1">
         <w:r>
           <w:rPr>
             <w:rStyle w:val="Hyperlink"/>
@@ -2117,17 +1882,17 @@
       <w:pPr>
         <w:pStyle w:val="Heading2"/>
       </w:pPr>
-      <w:bookmarkStart w:id="18" w:name="_topic_Support"/>
-      <w:bookmarkStart w:id="19" w:name="_Toc371468507"/>
-      <w:bookmarkStart w:id="20" w:name="_Ref371512923"/>
-      <w:bookmarkStart w:id="21" w:name="_Ref417391445"/>
-      <w:bookmarkEnd w:id="18"/>
+      <w:bookmarkStart w:id="14" w:name="_topic_Support"/>
+      <w:bookmarkStart w:id="15" w:name="_Toc371468507"/>
+      <w:bookmarkStart w:id="16" w:name="_Ref371512923"/>
+      <w:bookmarkStart w:id="17" w:name="_Ref417391445"/>
+      <w:bookmarkEnd w:id="14"/>
       <w:r>
         <w:t>Support</w:t>
       </w:r>
-      <w:bookmarkEnd w:id="19"/>
-      <w:bookmarkEnd w:id="20"/>
-      <w:bookmarkEnd w:id="21"/>
+      <w:bookmarkEnd w:id="15"/>
+      <w:bookmarkEnd w:id="16"/>
+      <w:bookmarkEnd w:id="17"/>
     </w:p>
     <w:p>
       <w:pPr>
@@ -2143,35 +1908,39 @@
         <w:spacing w:after="0" w:line="240" w:lineRule="auto"/>
         <w:rPr>
           <w:rStyle w:val="Hyperlink"/>
-          <w:rFonts w:cs="Verdana"/>
-        </w:rPr>
-      </w:pPr>
-      <w:hyperlink r:id="rId10" w:tgtFrame="_blank" w:history="1">
+          <w:rFonts w:cs="Arial"/>
+        </w:rPr>
+      </w:pPr>
+      <w:hyperlink r:id="rId9" w:tgtFrame="_blank" w:history="1">
         <w:r>
           <w:rPr>
             <w:rStyle w:val="Hyperlink"/>
           </w:rPr>
-          <w:t>CodeXL Project in github</w:t>
+          <w:t xml:space="preserve">CodeXL Project in </w:t>
         </w:r>
+        <w:proofErr w:type="spellStart"/>
+        <w:r>
+          <w:rPr>
+            <w:rStyle w:val="Hyperlink"/>
+          </w:rPr>
+          <w:t>gi</w:t>
+        </w:r>
+        <w:r>
+          <w:rPr>
+            <w:rStyle w:val="Hyperlink"/>
+          </w:rPr>
+          <w:t>t</w:t>
+        </w:r>
+        <w:r>
+          <w:rPr>
+            <w:rStyle w:val="Hyperlink"/>
+          </w:rPr>
+          <w:t>hub</w:t>
+        </w:r>
+        <w:proofErr w:type="spellEnd"/>
       </w:hyperlink>
-    </w:p>
-    <w:p>
-      <w:pPr>
-        <w:pStyle w:val="ListParagraph"/>
-        <w:widowControl w:val="0"/>
-        <w:numPr>
-          <w:ilvl w:val="0"/>
-          <w:numId w:val="6"/>
-        </w:numPr>
-        <w:autoSpaceDE w:val="0"/>
-        <w:autoSpaceDN w:val="0"/>
-        <w:adjustRightInd w:val="0"/>
-        <w:spacing w:after="0" w:line="240" w:lineRule="auto"/>
-        <w:rPr>
-          <w:rStyle w:val="Hyperlink"/>
-          <w:rFonts w:cs="Arial"/>
-        </w:rPr>
-      </w:pPr>
+      <w:bookmarkStart w:id="18" w:name="_GoBack"/>
+      <w:bookmarkEnd w:id="18"/>
       <w:r>
         <w:rPr>
           <w:rFonts w:cs="Verdana"/>
@@ -2184,7 +1953,7 @@
           <w:rFonts w:cs="Verdana"/>
           <w:color w:val="3D578C"/>
         </w:rPr>
-        <w:instrText>HYPERLINK "http://developer.amd.com/tools-and-sdks/opencl-zone/" \t "_blank"</w:instrText>
+        <w:instrText>HYPERLINK "http://developer.amd.com/tools-and-sdks/opencl-zone/amd-accelerated-parallel-processing-app-sdk/documentation/" \t "_blank"</w:instrText>
       </w:r>
       <w:r>
         <w:rPr>
@@ -2192,66 +1961,6 @@
           <w:color w:val="3D578C"/>
         </w:rPr>
         <w:fldChar w:fldCharType="separate"/>
-      </w:r>
-      <w:r>
-        <w:rPr>
-          <w:rStyle w:val="Hyperlink"/>
-          <w:rFonts w:cs="Verdana"/>
-        </w:rPr>
-        <w:t>OpenCL Zone</w:t>
-      </w:r>
-    </w:p>
-    <w:p>
-      <w:pPr>
-        <w:pStyle w:val="ListParagraph"/>
-        <w:widowControl w:val="0"/>
-        <w:numPr>
-          <w:ilvl w:val="0"/>
-          <w:numId w:val="6"/>
-        </w:numPr>
-        <w:autoSpaceDE w:val="0"/>
-        <w:autoSpaceDN w:val="0"/>
-        <w:adjustRightInd w:val="0"/>
-        <w:spacing w:after="0" w:line="240" w:lineRule="auto"/>
-        <w:rPr>
-          <w:rStyle w:val="Hyperlink"/>
-          <w:rFonts w:cs="Arial"/>
-        </w:rPr>
-      </w:pPr>
-      <w:r>
-        <w:rPr>
-          <w:rFonts w:cs="Verdana"/>
-          <w:color w:val="3D578C"/>
-        </w:rPr>
-        <w:fldChar w:fldCharType="end"/>
-      </w:r>
-      <w:r>
-        <w:rPr>
-          <w:rFonts w:cs="Verdana"/>
-          <w:color w:val="3D578C"/>
-        </w:rPr>
-        <w:fldChar w:fldCharType="begin"/>
-      </w:r>
-      <w:r>
-        <w:rPr>
-          <w:rFonts w:cs="Verdana"/>
-          <w:color w:val="3D578C"/>
-        </w:rPr>
-        <w:instrText>HYPERLINK "http://developer.amd.com/tools-and-sdks/opencl-zone/amd-accelerated-parallel-processing-app-sdk/documentation/" \t "_blank"</w:instrText>
-      </w:r>
-      <w:r>
-        <w:rPr>
-          <w:rFonts w:cs="Verdana"/>
-          <w:color w:val="3D578C"/>
-        </w:rPr>
-        <w:fldChar w:fldCharType="separate"/>
-      </w:r>
-      <w:r>
-        <w:rPr>
-          <w:rStyle w:val="Hyperlink"/>
-          <w:rFonts w:cs="Verdana"/>
-        </w:rPr>
-        <w:t>AMD Accelerated Parallel Processing OpenCL Programming Guide</w:t>
       </w:r>
     </w:p>
     <w:p>
@@ -2295,7 +2004,7 @@
         </w:rPr>
         <w:t xml:space="preserve"> </w:t>
       </w:r>
-      <w:hyperlink r:id="rId11" w:tgtFrame="_blank" w:history="1">
+      <w:hyperlink r:id="rId10" w:tgtFrame="_blank" w:history="1">
         <w:r>
           <w:rPr>
             <w:rFonts w:cs="Verdana"/>
@@ -2323,8 +2032,8 @@
           <w:docGrid w:linePitch="299"/>
         </w:sectPr>
       </w:pPr>
-      <w:bookmarkStart w:id="22" w:name="_topic_UsingCodeXL"/>
-      <w:bookmarkEnd w:id="22"/>
+      <w:bookmarkStart w:id="19" w:name="_topic_UsingCodeXL"/>
+      <w:bookmarkEnd w:id="19"/>
     </w:p>
     <w:p/>
     <w:sectPr>
@@ -2338,8 +2047,8 @@
 </file>
 
 <file path=word/numbering.xml><?xml version="1.0" encoding="utf-8"?>
-<w:numbering xmlns:wpc="http://schemas.microsoft.com/office/word/2010/wordprocessingCanvas" xmlns:mo="http://schemas.microsoft.com/office/mac/office/2008/main" xmlns:mc="http://schemas.openxmlformats.org/markup-compatibility/2006" xmlns:mv="urn:schemas-microsoft-com:mac:vml" xmlns:o="urn:schemas-microsoft-com:office:office" xmlns:r="http://schemas.openxmlformats.org/officeDocument/2006/relationships" xmlns:m="http://schemas.openxmlformats.org/officeDocument/2006/math" xmlns:v="urn:schemas-microsoft-com:vml" xmlns:wp14="http://schemas.microsoft.com/office/word/2010/wordprocessingDrawing" xmlns:wp="http://schemas.openxmlformats.org/drawingml/2006/wordprocessingDrawing" xmlns:w10="urn:schemas-microsoft-com:office:word" xmlns:w="http://schemas.openxmlformats.org/wordprocessingml/2006/main" xmlns:w14="http://schemas.microsoft.com/office/word/2010/wordml" xmlns:w15="http://schemas.microsoft.com/office/word/2012/wordml" xmlns:wpg="http://schemas.microsoft.com/office/word/2010/wordprocessingGroup" xmlns:wpi="http://schemas.microsoft.com/office/word/2010/wordprocessingInk" xmlns:wne="http://schemas.microsoft.com/office/word/2006/wordml" xmlns:wps="http://schemas.microsoft.com/office/word/2010/wordprocessingShape" mc:Ignorable="w14 w15 wp14">
-  <w:abstractNum w:abstractNumId="0">
+<w:numbering xmlns:wpc="http://schemas.microsoft.com/office/word/2010/wordprocessingCanvas" xmlns:cx="http://schemas.microsoft.com/office/drawing/2014/chartex" xmlns:cx1="http://schemas.microsoft.com/office/drawing/2015/9/8/chartex" xmlns:cx2="http://schemas.microsoft.com/office/drawing/2015/10/21/chartex" xmlns:cx3="http://schemas.microsoft.com/office/drawing/2016/5/9/chartex" xmlns:cx4="http://schemas.microsoft.com/office/drawing/2016/5/10/chartex" xmlns:cx5="http://schemas.microsoft.com/office/drawing/2016/5/11/chartex" xmlns:cx6="http://schemas.microsoft.com/office/drawing/2016/5/12/chartex" xmlns:cx7="http://schemas.microsoft.com/office/drawing/2016/5/13/chartex" xmlns:cx8="http://schemas.microsoft.com/office/drawing/2016/5/14/chartex" xmlns:mc="http://schemas.openxmlformats.org/markup-compatibility/2006" xmlns:aink="http://schemas.microsoft.com/office/drawing/2016/ink" xmlns:am3d="http://schemas.microsoft.com/office/drawing/2017/model3d" xmlns:o="urn:schemas-microsoft-com:office:office" xmlns:r="http://schemas.openxmlformats.org/officeDocument/2006/relationships" xmlns:m="http://schemas.openxmlformats.org/officeDocument/2006/math" xmlns:v="urn:schemas-microsoft-com:vml" xmlns:wp14="http://schemas.microsoft.com/office/word/2010/wordprocessingDrawing" xmlns:wp="http://schemas.openxmlformats.org/drawingml/2006/wordprocessingDrawing" xmlns:w10="urn:schemas-microsoft-com:office:word" xmlns:w="http://schemas.openxmlformats.org/wordprocessingml/2006/main" xmlns:w14="http://schemas.microsoft.com/office/word/2010/wordml" xmlns:w15="http://schemas.microsoft.com/office/word/2012/wordml" xmlns:w16cid="http://schemas.microsoft.com/office/word/2016/wordml/cid" xmlns:w16se="http://schemas.microsoft.com/office/word/2015/wordml/symex" xmlns:wpg="http://schemas.microsoft.com/office/word/2010/wordprocessingGroup" xmlns:wpi="http://schemas.microsoft.com/office/word/2010/wordprocessingInk" xmlns:wne="http://schemas.microsoft.com/office/word/2006/wordml" xmlns:wps="http://schemas.microsoft.com/office/word/2010/wordprocessingShape" mc:Ignorable="w14 w15 w16se w16cid wp14">
+  <w:abstractNum w:abstractNumId="0" w15:restartNumberingAfterBreak="0">
     <w:nsid w:val="0D982E3F"/>
     <w:multiLevelType w:val="hybridMultilevel"/>
     <w:tmpl w:val="B3E84FCA"/>
@@ -2454,7 +2163,7 @@
       </w:rPr>
     </w:lvl>
   </w:abstractNum>
-  <w:abstractNum w:abstractNumId="1">
+  <w:abstractNum w:abstractNumId="1" w15:restartNumberingAfterBreak="0">
     <w:nsid w:val="0FCC2554"/>
     <w:multiLevelType w:val="hybridMultilevel"/>
     <w:tmpl w:val="832E1966"/>
@@ -2566,7 +2275,7 @@
       </w:rPr>
     </w:lvl>
   </w:abstractNum>
-  <w:abstractNum w:abstractNumId="2">
+  <w:abstractNum w:abstractNumId="2" w15:restartNumberingAfterBreak="0">
     <w:nsid w:val="29986BDF"/>
     <w:multiLevelType w:val="hybridMultilevel"/>
     <w:tmpl w:val="2570B5E2"/>
@@ -2678,7 +2387,7 @@
       </w:rPr>
     </w:lvl>
   </w:abstractNum>
-  <w:abstractNum w:abstractNumId="3">
+  <w:abstractNum w:abstractNumId="3" w15:restartNumberingAfterBreak="0">
     <w:nsid w:val="2B8B2C97"/>
     <w:multiLevelType w:val="hybridMultilevel"/>
     <w:tmpl w:val="94609938"/>
@@ -2791,7 +2500,7 @@
       </w:rPr>
     </w:lvl>
   </w:abstractNum>
-  <w:abstractNum w:abstractNumId="4">
+  <w:abstractNum w:abstractNumId="4" w15:restartNumberingAfterBreak="0">
     <w:nsid w:val="37AA3A4F"/>
     <w:multiLevelType w:val="hybridMultilevel"/>
     <w:tmpl w:val="5C4AF2A0"/>
@@ -2877,7 +2586,7 @@
       </w:pPr>
     </w:lvl>
   </w:abstractNum>
-  <w:abstractNum w:abstractNumId="5">
+  <w:abstractNum w:abstractNumId="5" w15:restartNumberingAfterBreak="0">
     <w:nsid w:val="414D7755"/>
     <w:multiLevelType w:val="hybridMultilevel"/>
     <w:tmpl w:val="90FCB692"/>
@@ -2963,7 +2672,7 @@
       </w:pPr>
     </w:lvl>
   </w:abstractNum>
-  <w:abstractNum w:abstractNumId="6">
+  <w:abstractNum w:abstractNumId="6" w15:restartNumberingAfterBreak="0">
     <w:nsid w:val="45AAF3E1"/>
     <w:multiLevelType w:val="singleLevel"/>
     <w:tmpl w:val="0409000F"/>
@@ -2983,7 +2692,7 @@
       </w:rPr>
     </w:lvl>
   </w:abstractNum>
-  <w:abstractNum w:abstractNumId="7">
+  <w:abstractNum w:abstractNumId="7" w15:restartNumberingAfterBreak="0">
     <w:nsid w:val="48EC58B9"/>
     <w:multiLevelType w:val="hybridMultilevel"/>
     <w:tmpl w:val="F1ACF168"/>
@@ -3072,7 +2781,7 @@
       </w:pPr>
     </w:lvl>
   </w:abstractNum>
-  <w:abstractNum w:abstractNumId="8">
+  <w:abstractNum w:abstractNumId="8" w15:restartNumberingAfterBreak="0">
     <w:nsid w:val="4A7C3FAF"/>
     <w:multiLevelType w:val="hybridMultilevel"/>
     <w:tmpl w:val="ABF45958"/>
@@ -3187,7 +2896,7 @@
       </w:rPr>
     </w:lvl>
   </w:abstractNum>
-  <w:abstractNum w:abstractNumId="9">
+  <w:abstractNum w:abstractNumId="9" w15:restartNumberingAfterBreak="0">
     <w:nsid w:val="52140F0D"/>
     <w:multiLevelType w:val="hybridMultilevel"/>
     <w:tmpl w:val="298E7032"/>
@@ -3276,7 +2985,7 @@
       </w:pPr>
     </w:lvl>
   </w:abstractNum>
-  <w:abstractNum w:abstractNumId="10">
+  <w:abstractNum w:abstractNumId="10" w15:restartNumberingAfterBreak="0">
     <w:nsid w:val="607A22CA"/>
     <w:multiLevelType w:val="singleLevel"/>
     <w:tmpl w:val="0409000F"/>
@@ -3295,7 +3004,7 @@
       </w:rPr>
     </w:lvl>
   </w:abstractNum>
-  <w:abstractNum w:abstractNumId="11">
+  <w:abstractNum w:abstractNumId="11" w15:restartNumberingAfterBreak="0">
     <w:nsid w:val="6A201AB8"/>
     <w:multiLevelType w:val="hybridMultilevel"/>
     <w:tmpl w:val="F2DEF738"/>
@@ -3384,7 +3093,7 @@
       </w:pPr>
     </w:lvl>
   </w:abstractNum>
-  <w:abstractNum w:abstractNumId="12">
+  <w:abstractNum w:abstractNumId="12" w15:restartNumberingAfterBreak="0">
     <w:nsid w:val="76944CDF"/>
     <w:multiLevelType w:val="hybridMultilevel"/>
     <w:tmpl w:val="298E7032"/>
@@ -3473,7 +3182,7 @@
       </w:pPr>
     </w:lvl>
   </w:abstractNum>
-  <w:abstractNum w:abstractNumId="13">
+  <w:abstractNum w:abstractNumId="13" w15:restartNumberingAfterBreak="0">
     <w:nsid w:val="7AE27FBE"/>
     <w:multiLevelType w:val="hybridMultilevel"/>
     <w:tmpl w:val="C9069D72"/>
@@ -3585,7 +3294,7 @@
       </w:rPr>
     </w:lvl>
   </w:abstractNum>
-  <w:abstractNum w:abstractNumId="14">
+  <w:abstractNum w:abstractNumId="14" w15:restartNumberingAfterBreak="0">
     <w:nsid w:val="7EB07DEB"/>
     <w:multiLevelType w:val="hybridMultilevel"/>
     <w:tmpl w:val="0BDA0B54"/>
@@ -3720,7 +3429,7 @@
 </file>
 
 <file path=word/styles.xml><?xml version="1.0" encoding="utf-8"?>
-<w:styles xmlns:mc="http://schemas.openxmlformats.org/markup-compatibility/2006" xmlns:r="http://schemas.openxmlformats.org/officeDocument/2006/relationships" xmlns:w="http://schemas.openxmlformats.org/wordprocessingml/2006/main" xmlns:w14="http://schemas.microsoft.com/office/word/2010/wordml" xmlns:w15="http://schemas.microsoft.com/office/word/2012/wordml" mc:Ignorable="w14 w15">
+<w:styles xmlns:mc="http://schemas.openxmlformats.org/markup-compatibility/2006" xmlns:r="http://schemas.openxmlformats.org/officeDocument/2006/relationships" xmlns:w="http://schemas.openxmlformats.org/wordprocessingml/2006/main" xmlns:w14="http://schemas.microsoft.com/office/word/2010/wordml" xmlns:w15="http://schemas.microsoft.com/office/word/2012/wordml" xmlns:w16cid="http://schemas.microsoft.com/office/word/2016/wordml/cid" xmlns:w16se="http://schemas.microsoft.com/office/word/2015/wordml/symex" mc:Ignorable="w14 w15 w16se w16cid">
   <w:docDefaults>
     <w:rPrDefault>
       <w:rPr>
@@ -3736,7 +3445,7 @@
       </w:pPr>
     </w:pPrDefault>
   </w:docDefaults>
-  <w:latentStyles w:defLockedState="0" w:defUIPriority="99" w:defSemiHidden="0" w:defUnhideWhenUsed="0" w:defQFormat="0" w:count="382">
+  <w:latentStyles w:defLockedState="0" w:defUIPriority="99" w:defSemiHidden="0" w:defUnhideWhenUsed="0" w:defQFormat="0" w:count="375">
     <w:lsdException w:name="Normal" w:uiPriority="0" w:qFormat="1"/>
     <w:lsdException w:name="heading 1" w:uiPriority="9" w:qFormat="1"/>
     <w:lsdException w:name="heading 2" w:semiHidden="1" w:uiPriority="9" w:unhideWhenUsed="1" w:qFormat="1"/>
@@ -3842,6 +3551,7 @@
     <w:lsdException w:name="HTML Sample" w:semiHidden="1" w:unhideWhenUsed="1"/>
     <w:lsdException w:name="HTML Typewriter" w:semiHidden="1" w:unhideWhenUsed="1"/>
     <w:lsdException w:name="HTML Variable" w:semiHidden="1" w:unhideWhenUsed="1"/>
+    <w:lsdException w:name="Normal Table" w:semiHidden="1" w:unhideWhenUsed="1"/>
     <w:lsdException w:name="annotation subject" w:semiHidden="1" w:unhideWhenUsed="1"/>
     <w:lsdException w:name="No List" w:semiHidden="1" w:unhideWhenUsed="1"/>
     <w:lsdException w:name="Outline List 1" w:semiHidden="1" w:unhideWhenUsed="1"/>
@@ -3887,9 +3597,11 @@
     <w:lsdException w:name="Table Subtle 1" w:semiHidden="1" w:unhideWhenUsed="1"/>
     <w:lsdException w:name="Table Subtle 2" w:semiHidden="1" w:unhideWhenUsed="1"/>
     <w:lsdException w:name="Table Web 1" w:semiHidden="1" w:unhideWhenUsed="1"/>
+    <w:lsdException w:name="Table Web 2" w:semiHidden="1" w:unhideWhenUsed="1"/>
     <w:lsdException w:name="Table Web 3" w:semiHidden="1" w:unhideWhenUsed="1"/>
     <w:lsdException w:name="Balloon Text" w:semiHidden="1" w:unhideWhenUsed="1"/>
     <w:lsdException w:name="Table Grid" w:uiPriority="59"/>
+    <w:lsdException w:name="Table Theme" w:semiHidden="1" w:unhideWhenUsed="1"/>
     <w:lsdException w:name="Placeholder Text" w:semiHidden="1"/>
     <w:lsdException w:name="No Spacing" w:uiPriority="1" w:qFormat="1"/>
     <w:lsdException w:name="Light Shading" w:uiPriority="60"/>
@@ -4580,7 +4292,7 @@
 </file>
 
 <file path=customXml/itemProps1.xml><?xml version="1.0" encoding="utf-8"?>
-<ds:datastoreItem xmlns:ds="http://schemas.openxmlformats.org/officeDocument/2006/customXml" ds:itemID="{511D38FE-4DCD-4842-9A7C-0D57090975F2}">
+<ds:datastoreItem xmlns:ds="http://schemas.openxmlformats.org/officeDocument/2006/customXml" ds:itemID="{B8E98735-1961-438A-BF13-C62C0CEEF09C}">
   <ds:schemaRefs>
     <ds:schemaRef ds:uri="http://schemas.openxmlformats.org/officeDocument/2006/bibliography"/>
   </ds:schemaRefs>
